--- a/doc/Deep Learning for Recommender System.docx
+++ b/doc/Deep Learning for Recommender System.docx
@@ -2066,25 +2066,15 @@
       <w:pPr>
         <w:rPr>
           <w:rFonts w:ascii="Arial" w:hAnsi="Arial" w:cs="Arial"/>
-          <w:sz w:val="24"/>
-          <w:szCs w:val="24"/>
-          <w:lang w:val="en-US"/>
-        </w:rPr>
-      </w:pPr>
-      <w:r>
-        <w:rPr>
-          <w:rFonts w:ascii="Arial" w:hAnsi="Arial" w:cs="Arial"/>
           <w:color w:val="292929"/>
           <w:spacing w:val="-1"/>
           <w:sz w:val="24"/>
           <w:szCs w:val="24"/>
           <w:shd w:val="clear" w:color="auto" w:fill="FFFFFF"/>
         </w:rPr>
-        <w:t>A </w:t>
-      </w:r>
-      <w:r>
-        <w:rPr>
-          <w:rStyle w:val="Strong"/>
+      </w:pPr>
+      <w:r>
+        <w:rPr>
           <w:rFonts w:ascii="Arial" w:hAnsi="Arial" w:cs="Arial"/>
           <w:color w:val="292929"/>
           <w:spacing w:val="-1"/>
@@ -2092,10 +2082,11 @@
           <w:szCs w:val="24"/>
           <w:shd w:val="clear" w:color="auto" w:fill="FFFFFF"/>
         </w:rPr>
-        <w:t>Restricted Boltzmann Machine</w:t>
-      </w:r>
-      <w:r>
-        <w:rPr>
+        <w:t>A </w:t>
+      </w:r>
+      <w:r>
+        <w:rPr>
+          <w:rStyle w:val="Strong"/>
           <w:rFonts w:ascii="Arial" w:hAnsi="Arial" w:cs="Arial"/>
           <w:color w:val="292929"/>
           <w:spacing w:val="-1"/>
@@ -2103,7 +2094,163 @@
           <w:szCs w:val="24"/>
           <w:shd w:val="clear" w:color="auto" w:fill="FFFFFF"/>
         </w:rPr>
-        <w:t> (RBM) is a specific type of a Boltzmann machine, which has two layers of units. As illustrated below, the first layer consists of visible units, and the second layer includes hidden units. In this restricted architecture, there are no connections between units in a layer. The visible units in the model correspond to the observed components, and the hidden units represent the dependencies between these observed components. The goal is to model a joint probability of visible and hidden units: </w:t>
+        <w:t>Restricted Boltzmann Machine</w:t>
+      </w:r>
+      <w:r>
+        <w:rPr>
+          <w:rFonts w:ascii="Arial" w:hAnsi="Arial" w:cs="Arial"/>
+          <w:color w:val="292929"/>
+          <w:spacing w:val="-1"/>
+          <w:sz w:val="24"/>
+          <w:szCs w:val="24"/>
+          <w:shd w:val="clear" w:color="auto" w:fill="FFFFFF"/>
+        </w:rPr>
+        <w:t xml:space="preserve"> (RBM) is a specific type of a Boltzmann machine, which has two layers of units. As illustrated below, the first layer consists of visible units, and the second layer includes hidden units. In this restricted architecture, there are no connections between units in a layer. </w:t>
+      </w:r>
+    </w:p>
+    <w:p>
+      <w:pPr>
+        <w:rPr>
+          <w:rFonts w:ascii="Arial" w:hAnsi="Arial" w:cs="Arial"/>
+          <w:color w:val="292929"/>
+          <w:spacing w:val="-1"/>
+          <w:sz w:val="24"/>
+          <w:szCs w:val="24"/>
+          <w:shd w:val="clear" w:color="auto" w:fill="FFFFFF"/>
+        </w:rPr>
+      </w:pPr>
+    </w:p>
+    <w:p>
+      <w:pPr>
+        <w:rPr>
+          <w:rFonts w:ascii="Arial" w:hAnsi="Arial" w:cs="Arial"/>
+          <w:color w:val="292929"/>
+          <w:spacing w:val="-1"/>
+          <w:sz w:val="24"/>
+          <w:szCs w:val="24"/>
+          <w:shd w:val="clear" w:color="auto" w:fill="FFFFFF"/>
+        </w:rPr>
+      </w:pPr>
+      <w:r>
+        <w:rPr>
+          <w:rFonts w:ascii="Arial" w:hAnsi="Arial" w:cs="Arial"/>
+          <w:noProof/>
+          <w:color w:val="292929"/>
+          <w:spacing w:val="-1"/>
+          <w:sz w:val="24"/>
+          <w:szCs w:val="24"/>
+          <w:shd w:val="clear" w:color="auto" w:fill="FFFFFF"/>
+        </w:rPr>
+        <w:drawing>
+          <wp:inline distT="0" distB="0" distL="0" distR="0" wp14:anchorId="2CC138A5" wp14:editId="55F67D5E">
+            <wp:extent cx="5737860" cy="1576545"/>
+            <wp:effectExtent l="0" t="0" r="0" b="5080"/>
+            <wp:docPr id="1" name="Picture 1"/>
+            <wp:cNvGraphicFramePr>
+              <a:graphicFrameLocks xmlns:a="http://schemas.openxmlformats.org/drawingml/2006/main" noChangeAspect="1"/>
+            </wp:cNvGraphicFramePr>
+            <a:graphic xmlns:a="http://schemas.openxmlformats.org/drawingml/2006/main">
+              <a:graphicData uri="http://schemas.openxmlformats.org/drawingml/2006/picture">
+                <pic:pic xmlns:pic="http://schemas.openxmlformats.org/drawingml/2006/picture">
+                  <pic:nvPicPr>
+                    <pic:cNvPr id="1" name="Picture 1"/>
+                    <pic:cNvPicPr/>
+                  </pic:nvPicPr>
+                  <pic:blipFill>
+                    <a:blip r:embed="rId6">
+                      <a:extLst>
+                        <a:ext uri="{28A0092B-C50C-407E-A947-70E740481C1C}">
+                          <a14:useLocalDpi xmlns:a14="http://schemas.microsoft.com/office/drawing/2010/main" val="0"/>
+                        </a:ext>
+                      </a:extLst>
+                    </a:blip>
+                    <a:stretch>
+                      <a:fillRect/>
+                    </a:stretch>
+                  </pic:blipFill>
+                  <pic:spPr>
+                    <a:xfrm>
+                      <a:off x="0" y="0"/>
+                      <a:ext cx="5753766" cy="1580915"/>
+                    </a:xfrm>
+                    <a:prstGeom prst="rect">
+                      <a:avLst/>
+                    </a:prstGeom>
+                  </pic:spPr>
+                </pic:pic>
+              </a:graphicData>
+            </a:graphic>
+          </wp:inline>
+        </w:drawing>
+      </w:r>
+    </w:p>
+    <w:p>
+      <w:pPr>
+        <w:rPr>
+          <w:rFonts w:ascii="Arial" w:hAnsi="Arial" w:cs="Arial"/>
+          <w:color w:val="292929"/>
+          <w:spacing w:val="-1"/>
+          <w:sz w:val="24"/>
+          <w:szCs w:val="24"/>
+          <w:shd w:val="clear" w:color="auto" w:fill="FFFFFF"/>
+        </w:rPr>
+      </w:pPr>
+    </w:p>
+    <w:p>
+      <w:pPr>
+        <w:rPr>
+          <w:rFonts w:ascii="Arial" w:hAnsi="Arial" w:cs="Arial"/>
+          <w:color w:val="292929"/>
+          <w:spacing w:val="-1"/>
+          <w:sz w:val="24"/>
+          <w:szCs w:val="24"/>
+          <w:shd w:val="clear" w:color="auto" w:fill="FFFFFF"/>
+        </w:rPr>
+      </w:pPr>
+    </w:p>
+    <w:p>
+      <w:pPr>
+        <w:rPr>
+          <w:rFonts w:ascii="Arial" w:hAnsi="Arial" w:cs="Arial"/>
+          <w:color w:val="292929"/>
+          <w:spacing w:val="-1"/>
+          <w:sz w:val="24"/>
+          <w:szCs w:val="24"/>
+          <w:shd w:val="clear" w:color="auto" w:fill="FFFFFF"/>
+        </w:rPr>
+      </w:pPr>
+    </w:p>
+    <w:p>
+      <w:pPr>
+        <w:rPr>
+          <w:rFonts w:ascii="Arial" w:hAnsi="Arial" w:cs="Arial"/>
+          <w:color w:val="292929"/>
+          <w:spacing w:val="-1"/>
+          <w:sz w:val="24"/>
+          <w:szCs w:val="24"/>
+          <w:shd w:val="clear" w:color="auto" w:fill="FFFFFF"/>
+        </w:rPr>
+      </w:pPr>
+    </w:p>
+    <w:p>
+      <w:pPr>
+        <w:rPr>
+          <w:rFonts w:ascii="Arial" w:hAnsi="Arial" w:cs="Arial"/>
+          <w:sz w:val="24"/>
+          <w:szCs w:val="24"/>
+          <w:lang w:val="en-US"/>
+        </w:rPr>
+      </w:pPr>
+      <w:r>
+        <w:rPr>
+          <w:rFonts w:ascii="Arial" w:hAnsi="Arial" w:cs="Arial"/>
+          <w:color w:val="292929"/>
+          <w:spacing w:val="-1"/>
+          <w:sz w:val="24"/>
+          <w:szCs w:val="24"/>
+          <w:shd w:val="clear" w:color="auto" w:fill="FFFFFF"/>
+        </w:rPr>
+        <w:t>The visible units in the model correspond to the observed components, and the hidden units represent the dependencies between these observed components. The goal is to model a joint probability of visible and hidden units: </w:t>
       </w:r>
       <w:proofErr w:type="gramStart"/>
       <w:r>
@@ -2168,18 +2315,15 @@
           <w:rFonts w:ascii="Roboto" w:hAnsi="Roboto"/>
           <w:color w:val="1C1D1F"/>
         </w:rPr>
-        <w:t>The grand-daddy of neural networks in recommender systems is the Restricted Boltzmann Machine, or RBM for short. It's been in use since 2007, long before AI had</w:t>
-      </w:r>
-    </w:p>
-    <w:p>
-      <w:pPr>
-        <w:pStyle w:val="transcript--underline-cue--3osdw"/>
-        <w:spacing w:before="0" w:beforeAutospacing="0" w:after="0" w:afterAutospacing="0"/>
-        <w:rPr>
-          <w:rFonts w:ascii="Roboto" w:hAnsi="Roboto"/>
-          <w:color w:val="1C1D1F"/>
-        </w:rPr>
-      </w:pPr>
+        <w:t>Restricted Boltzmann Machine, or RBM for short. It's been in use since 2007, long before AI had</w:t>
+      </w:r>
+      <w:r>
+        <w:rPr>
+          <w:rFonts w:ascii="Roboto" w:hAnsi="Roboto"/>
+          <w:color w:val="1C1D1F"/>
+        </w:rPr>
+        <w:t xml:space="preserve"> </w:t>
+      </w:r>
       <w:r>
         <w:rPr>
           <w:rFonts w:ascii="Roboto" w:hAnsi="Roboto"/>
@@ -2187,34 +2331,27 @@
         </w:rPr>
         <w:t>its big resurgence but it's still a commonly cited paper and a technique that's still in use today. Going back to the Netflix Prize, the main things Netflix learned was that matrix factorization and RBM's had the best performance as measured by RMSE,</w:t>
       </w:r>
-    </w:p>
-    <w:p>
-      <w:pPr>
-        <w:pStyle w:val="transcript--underline-cue--3osdw"/>
-        <w:spacing w:before="0" w:beforeAutospacing="0" w:after="0" w:afterAutospacing="0"/>
-        <w:rPr>
-          <w:rFonts w:ascii="Roboto" w:hAnsi="Roboto"/>
-          <w:color w:val="1C1D1F"/>
-        </w:rPr>
-      </w:pPr>
-      <w:r>
-        <w:rPr>
-          <w:rFonts w:ascii="Roboto" w:hAnsi="Roboto"/>
-          <w:color w:val="1C1D1F"/>
-        </w:rPr>
-        <w:lastRenderedPageBreak/>
+      <w:r>
+        <w:rPr>
+          <w:rFonts w:ascii="Roboto" w:hAnsi="Roboto"/>
+          <w:color w:val="1C1D1F"/>
+        </w:rPr>
+        <w:t xml:space="preserve"> </w:t>
+      </w:r>
+      <w:r>
+        <w:rPr>
+          <w:rFonts w:ascii="Roboto" w:hAnsi="Roboto"/>
+          <w:color w:val="1C1D1F"/>
+        </w:rPr>
         <w:t>and their scores were almost identical. Again, this shouldn't surprise us too much since we know that you can model matrix factorization as a neural network.</w:t>
       </w:r>
-    </w:p>
-    <w:p>
-      <w:pPr>
-        <w:pStyle w:val="transcript--underline-cue--3osdw"/>
-        <w:spacing w:before="0" w:beforeAutospacing="0" w:after="0" w:afterAutospacing="0"/>
-        <w:rPr>
-          <w:rFonts w:ascii="Roboto" w:hAnsi="Roboto"/>
-          <w:color w:val="1C1D1F"/>
-        </w:rPr>
-      </w:pPr>
+      <w:r>
+        <w:rPr>
+          <w:rFonts w:ascii="Roboto" w:hAnsi="Roboto"/>
+          <w:color w:val="1C1D1F"/>
+        </w:rPr>
+        <w:t xml:space="preserve"> </w:t>
+      </w:r>
       <w:r>
         <w:rPr>
           <w:rFonts w:ascii="Roboto" w:hAnsi="Roboto"/>
@@ -2222,16 +2359,13 @@
         </w:rPr>
         <w:t>But they found that by combining matrix factorization with RBM's, the two of them working together provided even better results, they went from an RMSE of 8.9 to 8.8.</w:t>
       </w:r>
-    </w:p>
-    <w:p>
-      <w:pPr>
-        <w:pStyle w:val="transcript--underline-cue--3osdw"/>
-        <w:spacing w:before="0" w:beforeAutospacing="0" w:after="0" w:afterAutospacing="0"/>
-        <w:rPr>
-          <w:rFonts w:ascii="Roboto" w:hAnsi="Roboto"/>
-          <w:lang w:val="en-US"/>
-        </w:rPr>
-      </w:pPr>
+      <w:r>
+        <w:rPr>
+          <w:rFonts w:ascii="Roboto" w:hAnsi="Roboto"/>
+          <w:color w:val="1C1D1F"/>
+        </w:rPr>
+        <w:t xml:space="preserve"> </w:t>
+      </w:r>
       <w:r>
         <w:rPr>
           <w:rFonts w:ascii="Roboto" w:hAnsi="Roboto"/>
@@ -2338,18 +2472,11 @@
         <w:spacing w:before="0" w:beforeAutospacing="0" w:after="0" w:afterAutospacing="0"/>
         <w:rPr>
           <w:rFonts w:ascii="Roboto" w:hAnsi="Roboto"/>
-          <w:color w:val="1C1D1F"/>
-        </w:rPr>
-      </w:pPr>
-      <w:r>
-        <w:rPr>
-          <w:rFonts w:ascii="Roboto" w:hAnsi="Roboto"/>
           <w:b/>
           <w:bCs/>
           <w:color w:val="1C1D1F"/>
         </w:rPr>
-        <w:t>Why are they called Restricted Boltzmann Machines?</w:t>
-      </w:r>
+      </w:pPr>
       <w:r>
         <w:rPr>
           <w:rFonts w:ascii="Roboto" w:hAnsi="Roboto"/>
@@ -2357,42 +2484,7 @@
           <w:bCs/>
           <w:color w:val="1C1D1F"/>
         </w:rPr>
-        <w:t xml:space="preserve"> </w:t>
-      </w:r>
-      <w:r>
-        <w:rPr>
-          <w:rFonts w:ascii="Roboto" w:hAnsi="Roboto"/>
-          <w:color w:val="1C1D1F"/>
-        </w:rPr>
-        <w:t>Well, they are restricted because neurons</w:t>
-      </w:r>
-      <w:r>
-        <w:rPr>
-          <w:rFonts w:ascii="Roboto" w:hAnsi="Roboto"/>
-          <w:color w:val="1C1D1F"/>
-        </w:rPr>
-        <w:t xml:space="preserve"> </w:t>
-      </w:r>
-      <w:r>
-        <w:rPr>
-          <w:rFonts w:ascii="Roboto" w:hAnsi="Roboto"/>
-          <w:color w:val="1C1D1F"/>
-        </w:rPr>
-        <w:t>in the same layer can't communicate</w:t>
-      </w:r>
-      <w:r>
-        <w:rPr>
-          <w:rFonts w:ascii="Roboto" w:hAnsi="Roboto"/>
-          <w:color w:val="1C1D1F"/>
-        </w:rPr>
-        <w:t xml:space="preserve"> </w:t>
-      </w:r>
-      <w:r>
-        <w:rPr>
-          <w:rFonts w:ascii="Roboto" w:hAnsi="Roboto"/>
-          <w:color w:val="1C1D1F"/>
-        </w:rPr>
-        <w:t>with each other directly.</w:t>
+        <w:t>Why are they called Restricted Boltzmann Machines?</w:t>
       </w:r>
     </w:p>
     <w:p>
@@ -2401,121 +2493,455 @@
         <w:spacing w:before="0" w:beforeAutospacing="0" w:after="0" w:afterAutospacing="0"/>
         <w:rPr>
           <w:rFonts w:ascii="Roboto" w:hAnsi="Roboto"/>
+          <w:color w:val="1C1D1F"/>
+        </w:rPr>
+      </w:pPr>
+      <w:r>
+        <w:rPr>
+          <w:rFonts w:ascii="Roboto" w:hAnsi="Roboto"/>
+          <w:b/>
+          <w:bCs/>
+          <w:color w:val="1C1D1F"/>
+        </w:rPr>
+        <w:t xml:space="preserve"> </w:t>
+      </w:r>
+      <w:r>
+        <w:rPr>
+          <w:rFonts w:ascii="Roboto" w:hAnsi="Roboto"/>
+          <w:color w:val="1C1D1F"/>
+        </w:rPr>
+        <w:t>Well, they are restricted because neurons</w:t>
+      </w:r>
+      <w:r>
+        <w:rPr>
+          <w:rFonts w:ascii="Roboto" w:hAnsi="Roboto"/>
+          <w:color w:val="1C1D1F"/>
+        </w:rPr>
+        <w:t xml:space="preserve"> </w:t>
+      </w:r>
+      <w:r>
+        <w:rPr>
+          <w:rFonts w:ascii="Roboto" w:hAnsi="Roboto"/>
+          <w:color w:val="1C1D1F"/>
+        </w:rPr>
+        <w:t>in the same layer can't communicate</w:t>
+      </w:r>
+      <w:r>
+        <w:rPr>
+          <w:rFonts w:ascii="Roboto" w:hAnsi="Roboto"/>
+          <w:color w:val="1C1D1F"/>
+        </w:rPr>
+        <w:t xml:space="preserve"> </w:t>
+      </w:r>
+      <w:r>
+        <w:rPr>
+          <w:rFonts w:ascii="Roboto" w:hAnsi="Roboto"/>
+          <w:color w:val="1C1D1F"/>
+        </w:rPr>
+        <w:t xml:space="preserve">with each other </w:t>
+      </w:r>
+      <w:proofErr w:type="gramStart"/>
+      <w:r>
+        <w:rPr>
+          <w:rFonts w:ascii="Roboto" w:hAnsi="Roboto"/>
+          <w:color w:val="1C1D1F"/>
+        </w:rPr>
+        <w:t>directly</w:t>
+      </w:r>
+      <w:r>
+        <w:rPr>
+          <w:rFonts w:ascii="Roboto" w:hAnsi="Roboto"/>
+          <w:color w:val="1C1D1F"/>
+        </w:rPr>
+        <w:t xml:space="preserve"> </w:t>
+      </w:r>
+      <w:r>
+        <w:rPr>
+          <w:rFonts w:ascii="Roboto" w:hAnsi="Roboto"/>
+          <w:color w:val="1C1D1F"/>
+        </w:rPr>
+        <w:t>.</w:t>
+      </w:r>
+      <w:proofErr w:type="gramEnd"/>
+      <w:r>
+        <w:rPr>
+          <w:rFonts w:ascii="Roboto" w:hAnsi="Roboto"/>
+          <w:color w:val="1C1D1F"/>
+        </w:rPr>
+        <w:t xml:space="preserve"> </w:t>
+      </w:r>
+      <w:proofErr w:type="gramStart"/>
+      <w:r>
+        <w:rPr>
+          <w:rFonts w:ascii="Roboto" w:hAnsi="Roboto"/>
+          <w:color w:val="1C1D1F"/>
+        </w:rPr>
+        <w:t>There</w:t>
+      </w:r>
+      <w:proofErr w:type="gramEnd"/>
+      <w:r>
+        <w:rPr>
+          <w:rFonts w:ascii="Roboto" w:hAnsi="Roboto"/>
+          <w:color w:val="1C1D1F"/>
+        </w:rPr>
+        <w:t xml:space="preserve"> are only connections between the two different layers.</w:t>
+      </w:r>
+      <w:r>
+        <w:rPr>
+          <w:rFonts w:ascii="Roboto" w:hAnsi="Roboto"/>
+          <w:color w:val="1C1D1F"/>
+        </w:rPr>
+        <w:t xml:space="preserve"> </w:t>
+      </w:r>
+      <w:r>
+        <w:rPr>
+          <w:rFonts w:ascii="Roboto" w:hAnsi="Roboto"/>
+          <w:color w:val="1C1D1F"/>
+        </w:rPr>
+        <w:t xml:space="preserve"> but that restriction</w:t>
+      </w:r>
+      <w:r>
+        <w:rPr>
+          <w:rFonts w:ascii="Roboto" w:hAnsi="Roboto"/>
+          <w:color w:val="1C1D1F"/>
+        </w:rPr>
+        <w:t xml:space="preserve"> </w:t>
+      </w:r>
+      <w:r>
+        <w:rPr>
+          <w:rFonts w:ascii="Roboto" w:hAnsi="Roboto"/>
+          <w:color w:val="1C1D1F"/>
+        </w:rPr>
+        <w:t>didn't exist with earlier Boltzmann Machines back</w:t>
+      </w:r>
+      <w:r>
+        <w:rPr>
+          <w:rFonts w:ascii="Roboto" w:hAnsi="Roboto"/>
+          <w:color w:val="1C1D1F"/>
+        </w:rPr>
+        <w:t xml:space="preserve"> </w:t>
+      </w:r>
+      <w:r>
+        <w:rPr>
+          <w:rFonts w:ascii="Roboto" w:hAnsi="Roboto"/>
+          <w:color w:val="1C1D1F"/>
+        </w:rPr>
+        <w:t>when AI was still kind of floundering as a field.</w:t>
+      </w:r>
+      <w:r>
+        <w:rPr>
+          <w:rFonts w:ascii="Roboto" w:hAnsi="Roboto"/>
+          <w:color w:val="1C1D1F"/>
+        </w:rPr>
+        <w:t xml:space="preserve"> </w:t>
+      </w:r>
+      <w:r>
+        <w:rPr>
+          <w:rFonts w:ascii="Roboto" w:hAnsi="Roboto"/>
+          <w:color w:val="1C1D1F"/>
+        </w:rPr>
+        <w:t>And RBM's weren't invented by a guy named</w:t>
+      </w:r>
+      <w:r>
+        <w:rPr>
+          <w:rFonts w:ascii="Roboto" w:hAnsi="Roboto"/>
+          <w:color w:val="1C1D1F"/>
+        </w:rPr>
+        <w:t xml:space="preserve"> </w:t>
+      </w:r>
+      <w:r>
+        <w:rPr>
+          <w:rFonts w:ascii="Roboto" w:hAnsi="Roboto"/>
+          <w:color w:val="1C1D1F"/>
+        </w:rPr>
+        <w:t>Boltzmann,</w:t>
+      </w:r>
+      <w:r>
+        <w:rPr>
+          <w:rFonts w:ascii="Roboto" w:hAnsi="Roboto"/>
+          <w:color w:val="1C1D1F"/>
+        </w:rPr>
+        <w:t xml:space="preserve"> </w:t>
+      </w:r>
+      <w:r>
+        <w:rPr>
+          <w:rFonts w:ascii="Roboto" w:hAnsi="Roboto"/>
+          <w:color w:val="1C1D1F"/>
+        </w:rPr>
+        <w:t>the name refers to the Boltzmann distribution function</w:t>
+      </w:r>
+      <w:r>
+        <w:rPr>
+          <w:rFonts w:ascii="Roboto" w:hAnsi="Roboto"/>
+          <w:color w:val="1C1D1F"/>
+        </w:rPr>
+        <w:t xml:space="preserve"> </w:t>
+      </w:r>
+      <w:r>
+        <w:rPr>
+          <w:rFonts w:ascii="Roboto" w:hAnsi="Roboto"/>
+          <w:color w:val="1C1D1F"/>
+        </w:rPr>
+        <w:t>they used for their sampling function.</w:t>
+      </w:r>
+      <w:r>
+        <w:rPr>
+          <w:rFonts w:ascii="Roboto" w:hAnsi="Roboto"/>
+          <w:color w:val="1C1D1F"/>
+        </w:rPr>
+        <w:t xml:space="preserve"> </w:t>
+      </w:r>
+    </w:p>
+    <w:p>
+      <w:pPr>
+        <w:pStyle w:val="transcript--underline-cue--3osdw"/>
+        <w:spacing w:before="0" w:beforeAutospacing="0" w:after="0" w:afterAutospacing="0"/>
+        <w:rPr>
+          <w:rFonts w:ascii="Roboto" w:hAnsi="Roboto"/>
           <w:color w:val="000000" w:themeColor="text1"/>
         </w:rPr>
       </w:pPr>
-      <w:r>
-        <w:rPr>
-          <w:rFonts w:ascii="Roboto" w:hAnsi="Roboto"/>
-          <w:color w:val="1C1D1F"/>
-        </w:rPr>
-        <w:t>There are only connections between the two different layers.</w:t>
-      </w:r>
-      <w:r>
-        <w:rPr>
-          <w:rFonts w:ascii="Roboto" w:hAnsi="Roboto"/>
-          <w:color w:val="1C1D1F"/>
-        </w:rPr>
-        <w:t xml:space="preserve"> </w:t>
-      </w:r>
-      <w:r>
-        <w:rPr>
-          <w:rFonts w:ascii="Roboto" w:hAnsi="Roboto"/>
-          <w:color w:val="1C1D1F"/>
-        </w:rPr>
-        <w:t>That's just what you do these days</w:t>
-      </w:r>
-      <w:r>
-        <w:rPr>
-          <w:rFonts w:ascii="Roboto" w:hAnsi="Roboto"/>
-          <w:color w:val="1C1D1F"/>
-        </w:rPr>
-        <w:t xml:space="preserve"> </w:t>
-      </w:r>
-      <w:r>
-        <w:rPr>
-          <w:rFonts w:ascii="Roboto" w:hAnsi="Roboto"/>
-          <w:color w:val="1C1D1F"/>
-        </w:rPr>
-        <w:t>with modern neural networks, but that restriction</w:t>
-      </w:r>
-      <w:r>
-        <w:rPr>
-          <w:rFonts w:ascii="Roboto" w:hAnsi="Roboto"/>
-          <w:color w:val="1C1D1F"/>
-        </w:rPr>
-        <w:t xml:space="preserve"> </w:t>
-      </w:r>
-      <w:r>
-        <w:rPr>
-          <w:rFonts w:ascii="Roboto" w:hAnsi="Roboto"/>
-          <w:color w:val="1C1D1F"/>
-        </w:rPr>
-        <w:t>didn't exist with earlier Boltzmann Machines back</w:t>
-      </w:r>
-      <w:r>
-        <w:rPr>
-          <w:rFonts w:ascii="Roboto" w:hAnsi="Roboto"/>
-          <w:color w:val="1C1D1F"/>
-        </w:rPr>
-        <w:t xml:space="preserve"> </w:t>
-      </w:r>
-      <w:r>
-        <w:rPr>
-          <w:rFonts w:ascii="Roboto" w:hAnsi="Roboto"/>
-          <w:color w:val="1C1D1F"/>
-        </w:rPr>
-        <w:t>when AI was still kind of floundering as a field.</w:t>
-      </w:r>
-      <w:r>
-        <w:rPr>
-          <w:rFonts w:ascii="Roboto" w:hAnsi="Roboto"/>
-          <w:color w:val="1C1D1F"/>
-        </w:rPr>
-        <w:t xml:space="preserve"> </w:t>
-      </w:r>
-      <w:r>
-        <w:rPr>
-          <w:rFonts w:ascii="Roboto" w:hAnsi="Roboto"/>
-          <w:color w:val="1C1D1F"/>
-        </w:rPr>
-        <w:t>And RBM's weren't invented by a guy named Boltzmann,</w:t>
-      </w:r>
-      <w:r>
-        <w:rPr>
-          <w:rFonts w:ascii="Roboto" w:hAnsi="Roboto"/>
-          <w:color w:val="1C1D1F"/>
-        </w:rPr>
-        <w:t xml:space="preserve"> </w:t>
-      </w:r>
-      <w:r>
-        <w:rPr>
-          <w:rFonts w:ascii="Roboto" w:hAnsi="Roboto"/>
-          <w:color w:val="1C1D1F"/>
-        </w:rPr>
-        <w:t>the name refers to the Boltzmann distribution function</w:t>
-      </w:r>
-      <w:r>
-        <w:rPr>
-          <w:rFonts w:ascii="Roboto" w:hAnsi="Roboto"/>
-          <w:color w:val="1C1D1F"/>
-        </w:rPr>
-        <w:t xml:space="preserve"> </w:t>
-      </w:r>
-      <w:r>
-        <w:rPr>
-          <w:rFonts w:ascii="Roboto" w:hAnsi="Roboto"/>
-          <w:color w:val="1C1D1F"/>
-        </w:rPr>
-        <w:t>they used for their sampling function.</w:t>
-      </w:r>
-      <w:r>
-        <w:rPr>
-          <w:rFonts w:ascii="Roboto" w:hAnsi="Roboto"/>
-          <w:color w:val="1C1D1F"/>
-        </w:rPr>
-        <w:t xml:space="preserve"> </w:t>
-      </w:r>
+    </w:p>
+    <w:p>
+      <w:pPr>
+        <w:pStyle w:val="transcript--underline-cue--3osdw"/>
+        <w:spacing w:before="0" w:beforeAutospacing="0" w:after="0" w:afterAutospacing="0"/>
+        <w:rPr>
+          <w:rFonts w:ascii="Georgia" w:hAnsi="Georgia"/>
+          <w:color w:val="292929"/>
+          <w:spacing w:val="-1"/>
+          <w:shd w:val="clear" w:color="auto" w:fill="FFFFFF"/>
+        </w:rPr>
+      </w:pPr>
+      <w:r>
+        <w:rPr>
+          <w:rFonts w:ascii="Georgia" w:hAnsi="Georgia"/>
+          <w:color w:val="292929"/>
+          <w:spacing w:val="-1"/>
+          <w:sz w:val="28"/>
+          <w:szCs w:val="28"/>
+          <w:shd w:val="clear" w:color="auto" w:fill="FFFFFF"/>
+        </w:rPr>
+        <w:t>A </w:t>
+      </w:r>
+      <w:r>
+        <w:rPr>
+          <w:rStyle w:val="Strong"/>
+          <w:rFonts w:ascii="Georgia" w:hAnsi="Georgia"/>
+          <w:color w:val="292929"/>
+          <w:spacing w:val="-1"/>
+          <w:sz w:val="28"/>
+          <w:szCs w:val="28"/>
+          <w:shd w:val="clear" w:color="auto" w:fill="FFFFFF"/>
+        </w:rPr>
+        <w:t>Deep Belief Network</w:t>
+      </w:r>
+      <w:r>
+        <w:rPr>
+          <w:rFonts w:ascii="Georgia" w:hAnsi="Georgia"/>
+          <w:color w:val="292929"/>
+          <w:spacing w:val="-1"/>
+          <w:sz w:val="30"/>
+          <w:szCs w:val="30"/>
+          <w:shd w:val="clear" w:color="auto" w:fill="FFFFFF"/>
+        </w:rPr>
+        <w:t> </w:t>
+      </w:r>
+      <w:r>
+        <w:rPr>
+          <w:rFonts w:ascii="Georgia" w:hAnsi="Georgia"/>
+          <w:color w:val="292929"/>
+          <w:spacing w:val="-1"/>
+          <w:shd w:val="clear" w:color="auto" w:fill="FFFFFF"/>
+        </w:rPr>
+        <w:t>(DBN)</w:t>
+      </w:r>
+      <w:r>
+        <w:rPr>
+          <w:rStyle w:val="Strong"/>
+          <w:rFonts w:ascii="Georgia" w:hAnsi="Georgia"/>
+          <w:color w:val="292929"/>
+          <w:spacing w:val="-1"/>
+          <w:shd w:val="clear" w:color="auto" w:fill="FFFFFF"/>
+        </w:rPr>
+        <w:t> </w:t>
+      </w:r>
+      <w:r>
+        <w:rPr>
+          <w:rFonts w:ascii="Georgia" w:hAnsi="Georgia"/>
+          <w:color w:val="292929"/>
+          <w:spacing w:val="-1"/>
+          <w:shd w:val="clear" w:color="auto" w:fill="FFFFFF"/>
+        </w:rPr>
+        <w:t>is a multi-layer learning architecture that uses a stack of RBMs to extract a deep hierarchical representation of the training data. In such a design, the hidden layer of each sub-network serves as the visible layer for the upcoming sub-network.</w:t>
+      </w:r>
+    </w:p>
+    <w:p>
+      <w:pPr>
+        <w:pStyle w:val="transcript--underline-cue--3osdw"/>
+        <w:spacing w:before="0" w:beforeAutospacing="0" w:after="0" w:afterAutospacing="0"/>
+        <w:rPr>
+          <w:rFonts w:ascii="Roboto" w:hAnsi="Roboto"/>
+          <w:color w:val="000000" w:themeColor="text1"/>
+        </w:rPr>
+      </w:pPr>
+    </w:p>
+    <w:p>
+      <w:pPr>
+        <w:pStyle w:val="transcript--underline-cue--3osdw"/>
+        <w:spacing w:before="0" w:beforeAutospacing="0" w:after="0" w:afterAutospacing="0"/>
+        <w:rPr>
+          <w:rFonts w:ascii="Roboto" w:hAnsi="Roboto"/>
+          <w:color w:val="000000" w:themeColor="text1"/>
+        </w:rPr>
+      </w:pPr>
+      <w:r>
+        <w:rPr>
+          <w:rFonts w:ascii="Roboto" w:hAnsi="Roboto"/>
+          <w:noProof/>
+          <w:color w:val="000000" w:themeColor="text1"/>
+        </w:rPr>
+        <w:lastRenderedPageBreak/>
+        <w:drawing>
+          <wp:inline distT="0" distB="0" distL="0" distR="0" wp14:anchorId="43485693" wp14:editId="679AFD83">
+            <wp:extent cx="5419725" cy="3305175"/>
+            <wp:effectExtent l="0" t="0" r="9525" b="9525"/>
+            <wp:docPr id="3" name="Picture 3"/>
+            <wp:cNvGraphicFramePr>
+              <a:graphicFrameLocks xmlns:a="http://schemas.openxmlformats.org/drawingml/2006/main" noChangeAspect="1"/>
+            </wp:cNvGraphicFramePr>
+            <a:graphic xmlns:a="http://schemas.openxmlformats.org/drawingml/2006/main">
+              <a:graphicData uri="http://schemas.openxmlformats.org/drawingml/2006/picture">
+                <pic:pic xmlns:pic="http://schemas.openxmlformats.org/drawingml/2006/picture">
+                  <pic:nvPicPr>
+                    <pic:cNvPr id="3" name="Picture 3"/>
+                    <pic:cNvPicPr/>
+                  </pic:nvPicPr>
+                  <pic:blipFill>
+                    <a:blip r:embed="rId7">
+                      <a:extLst>
+                        <a:ext uri="{28A0092B-C50C-407E-A947-70E740481C1C}">
+                          <a14:useLocalDpi xmlns:a14="http://schemas.microsoft.com/office/drawing/2010/main" val="0"/>
+                        </a:ext>
+                      </a:extLst>
+                    </a:blip>
+                    <a:stretch>
+                      <a:fillRect/>
+                    </a:stretch>
+                  </pic:blipFill>
+                  <pic:spPr>
+                    <a:xfrm>
+                      <a:off x="0" y="0"/>
+                      <a:ext cx="5419725" cy="3305175"/>
+                    </a:xfrm>
+                    <a:prstGeom prst="rect">
+                      <a:avLst/>
+                    </a:prstGeom>
+                  </pic:spPr>
+                </pic:pic>
+              </a:graphicData>
+            </a:graphic>
+          </wp:inline>
+        </w:drawing>
+      </w:r>
+    </w:p>
+    <w:p>
+      <w:pPr>
+        <w:pStyle w:val="transcript--underline-cue--3osdw"/>
+        <w:spacing w:before="0" w:beforeAutospacing="0" w:after="0" w:afterAutospacing="0"/>
+        <w:rPr>
+          <w:rFonts w:ascii="Roboto" w:hAnsi="Roboto"/>
+          <w:color w:val="000000" w:themeColor="text1"/>
+        </w:rPr>
+      </w:pPr>
+    </w:p>
+    <w:p>
+      <w:pPr>
+        <w:pStyle w:val="transcript--underline-cue--3osdw"/>
+        <w:spacing w:before="0" w:beforeAutospacing="0" w:after="0" w:afterAutospacing="0"/>
+        <w:rPr>
+          <w:rFonts w:ascii="Roboto" w:hAnsi="Roboto"/>
+          <w:color w:val="000000" w:themeColor="text1"/>
+        </w:rPr>
+      </w:pPr>
+    </w:p>
+    <w:p>
+      <w:pPr>
+        <w:pStyle w:val="transcript--underline-cue--3osdw"/>
+        <w:spacing w:before="0" w:beforeAutospacing="0" w:after="0" w:afterAutospacing="0"/>
+        <w:rPr>
+          <w:rFonts w:ascii="Georgia" w:hAnsi="Georgia"/>
+          <w:color w:val="292929"/>
+          <w:spacing w:val="-1"/>
+          <w:sz w:val="27"/>
+          <w:szCs w:val="27"/>
+          <w:shd w:val="clear" w:color="auto" w:fill="FFFFFF"/>
+        </w:rPr>
+      </w:pPr>
+      <w:r>
+        <w:rPr>
+          <w:rFonts w:ascii="Georgia" w:hAnsi="Georgia"/>
+          <w:color w:val="292929"/>
+          <w:spacing w:val="-1"/>
+          <w:shd w:val="clear" w:color="auto" w:fill="FFFFFF"/>
+        </w:rPr>
+        <w:t>When learning through a DBN, firstly, the RBM in the bottom layer is trained by inputting the original data into the visible units. Then, the parameters are fixed up, and the hidden units of the RBM are used as the input into the RBM in the second layer. The learning process continues until reaching the top of the stacked sub-networks, and finally, a suitable model is obtained to extract features from the input. Since the learning process is unsupervised, it is common to add a new network of supervised learning to</w:t>
+      </w:r>
+      <w:r>
+        <w:rPr>
+          <w:rFonts w:ascii="Georgia" w:hAnsi="Georgia"/>
+          <w:color w:val="292929"/>
+          <w:spacing w:val="-1"/>
+          <w:sz w:val="27"/>
+          <w:szCs w:val="27"/>
+          <w:shd w:val="clear" w:color="auto" w:fill="FFFFFF"/>
+        </w:rPr>
+        <w:t xml:space="preserve"> the </w:t>
+      </w:r>
+      <w:r>
+        <w:rPr>
+          <w:rFonts w:ascii="Georgia" w:hAnsi="Georgia"/>
+          <w:color w:val="292929"/>
+          <w:spacing w:val="-1"/>
+          <w:shd w:val="clear" w:color="auto" w:fill="FFFFFF"/>
+        </w:rPr>
+        <w:t>end of the DBN to use it in a supervised learning task such as classification or regression</w:t>
+      </w:r>
+      <w:r>
+        <w:rPr>
+          <w:rFonts w:ascii="Georgia" w:hAnsi="Georgia"/>
+          <w:color w:val="292929"/>
+          <w:spacing w:val="-1"/>
+          <w:sz w:val="27"/>
+          <w:szCs w:val="27"/>
+          <w:shd w:val="clear" w:color="auto" w:fill="FFFFFF"/>
+        </w:rPr>
+        <w:t xml:space="preserve"> </w:t>
+      </w:r>
+    </w:p>
+    <w:p>
+      <w:pPr>
+        <w:pStyle w:val="transcript--underline-cue--3osdw"/>
+        <w:spacing w:before="0" w:beforeAutospacing="0" w:after="0" w:afterAutospacing="0"/>
+        <w:rPr>
+          <w:rFonts w:ascii="Georgia" w:hAnsi="Georgia"/>
+          <w:color w:val="292929"/>
+          <w:spacing w:val="-1"/>
+          <w:sz w:val="27"/>
+          <w:szCs w:val="27"/>
+          <w:shd w:val="clear" w:color="auto" w:fill="FFFFFF"/>
+        </w:rPr>
+      </w:pPr>
+    </w:p>
+    <w:p>
+      <w:pPr>
+        <w:pStyle w:val="transcript--underline-cue--3osdw"/>
+        <w:spacing w:before="0" w:beforeAutospacing="0" w:after="0" w:afterAutospacing="0"/>
+        <w:rPr>
+          <w:rFonts w:ascii="Roboto" w:hAnsi="Roboto"/>
+          <w:color w:val="000000" w:themeColor="text1"/>
+        </w:rPr>
+      </w:pPr>
       <w:r>
         <w:rPr>
           <w:rFonts w:ascii="Roboto" w:hAnsi="Roboto"/>
@@ -2529,21 +2955,7 @@
           <w:rFonts w:ascii="Roboto" w:hAnsi="Roboto"/>
           <w:color w:val="1C1D1F"/>
         </w:rPr>
-        <w:t xml:space="preserve">are </w:t>
-      </w:r>
-      <w:r>
-        <w:rPr>
-          <w:rFonts w:ascii="Roboto" w:hAnsi="Roboto"/>
-          <w:color w:val="1C1D1F"/>
-        </w:rPr>
-        <w:t xml:space="preserve"> a</w:t>
-      </w:r>
-      <w:r>
-        <w:rPr>
-          <w:rFonts w:ascii="Roboto" w:hAnsi="Roboto"/>
-          <w:color w:val="1C1D1F"/>
-        </w:rPr>
-        <w:t>ctually</w:t>
+        <w:t>are  actually</w:t>
       </w:r>
       <w:proofErr w:type="gramEnd"/>
       <w:r>
@@ -2567,119 +2979,7 @@
           <w:rFonts w:ascii="Roboto" w:hAnsi="Roboto"/>
           <w:color w:val="1C1D1F"/>
         </w:rPr>
-        <w:t xml:space="preserve"> </w:t>
-      </w:r>
-      <w:r>
-        <w:rPr>
-          <w:rFonts w:ascii="Roboto" w:hAnsi="Roboto"/>
-          <w:color w:val="1C1D1F"/>
-        </w:rPr>
-        <w:t>who was a professor at Carnegie Mellon</w:t>
-      </w:r>
-      <w:r>
-        <w:rPr>
-          <w:rFonts w:ascii="Roboto" w:hAnsi="Roboto"/>
-          <w:color w:val="1C1D1F"/>
-        </w:rPr>
-        <w:t xml:space="preserve">  university </w:t>
-      </w:r>
-      <w:r>
-        <w:rPr>
-          <w:rFonts w:ascii="Roboto" w:hAnsi="Roboto"/>
-          <w:color w:val="1C1D1F"/>
-        </w:rPr>
-        <w:t>at the time, the idea actually dates back to 1985.</w:t>
-      </w:r>
-      <w:r>
-        <w:rPr>
-          <w:rFonts w:ascii="Roboto" w:hAnsi="Roboto"/>
-          <w:color w:val="1C1D1F"/>
-        </w:rPr>
-        <w:t xml:space="preserve"> </w:t>
-      </w:r>
-      <w:r>
-        <w:rPr>
-          <w:rFonts w:ascii="Roboto" w:hAnsi="Roboto"/>
-          <w:color w:val="1C1D1F"/>
-        </w:rPr>
-        <w:t>So, RBM's get trained by doing a forward pass,</w:t>
-      </w:r>
-      <w:r>
-        <w:rPr>
-          <w:rFonts w:ascii="Roboto" w:hAnsi="Roboto"/>
-          <w:color w:val="1C1D1F"/>
-        </w:rPr>
-        <w:t xml:space="preserve"> </w:t>
-      </w:r>
-      <w:r>
-        <w:rPr>
-          <w:rFonts w:ascii="Roboto" w:hAnsi="Roboto"/>
-          <w:color w:val="1C1D1F"/>
-        </w:rPr>
-        <w:t>which we just described, and then a backward pass,</w:t>
-      </w:r>
-      <w:r>
-        <w:rPr>
-          <w:rFonts w:ascii="Roboto" w:hAnsi="Roboto"/>
-          <w:color w:val="1C1D1F"/>
-        </w:rPr>
-        <w:t xml:space="preserve"> </w:t>
-      </w:r>
-      <w:r>
-        <w:rPr>
-          <w:rFonts w:ascii="Roboto" w:hAnsi="Roboto"/>
-          <w:color w:val="1C1D1F"/>
-        </w:rPr>
-        <w:t>where the inputs get reconstructed.</w:t>
-      </w:r>
-      <w:r>
-        <w:rPr>
-          <w:rFonts w:ascii="Roboto" w:hAnsi="Roboto"/>
-          <w:color w:val="1C1D1F"/>
-        </w:rPr>
-        <w:t xml:space="preserve"> </w:t>
-      </w:r>
-      <w:r>
-        <w:rPr>
-          <w:rFonts w:ascii="Roboto" w:hAnsi="Roboto"/>
-          <w:color w:val="1C1D1F"/>
-        </w:rPr>
-        <w:t>We do this iteratively over many epochs,</w:t>
-      </w:r>
-      <w:r>
-        <w:rPr>
-          <w:rFonts w:ascii="Roboto" w:hAnsi="Roboto"/>
-          <w:color w:val="1C1D1F"/>
-        </w:rPr>
-        <w:t xml:space="preserve"> </w:t>
-      </w:r>
-      <w:r>
-        <w:rPr>
-          <w:rFonts w:ascii="Roboto" w:hAnsi="Roboto"/>
-          <w:color w:val="1C1D1F"/>
-        </w:rPr>
-        <w:t>just like when we train a deep neural network,</w:t>
-      </w:r>
-      <w:r>
-        <w:rPr>
-          <w:rFonts w:ascii="Roboto" w:hAnsi="Roboto"/>
-          <w:color w:val="1C1D1F"/>
-        </w:rPr>
-        <w:t xml:space="preserve"> </w:t>
-      </w:r>
-      <w:r>
-        <w:rPr>
-          <w:rFonts w:ascii="Roboto" w:hAnsi="Roboto"/>
-          <w:color w:val="1C1D1F"/>
-        </w:rPr>
-        <w:t>until it converges on a set of weights and biases</w:t>
-      </w:r>
-      <w:r>
-        <w:rPr>
-          <w:rFonts w:ascii="Roboto" w:hAnsi="Roboto"/>
-          <w:color w:val="1C1D1F"/>
-        </w:rPr>
-        <w:t xml:space="preserve"> </w:t>
+        <w:t xml:space="preserve"> who was a professor at Carnegie Mellon  university at the time, the idea actually dates back to 1985. So, RBM's get trained by doing a forward pass, which we just described, and then a backward pass, where the inputs get reconstructed. We do this iteratively over many epochs, just like when we train a deep neural network, until it converges on a set of weights and biases </w:t>
       </w:r>
       <w:r>
         <w:rPr>
@@ -2688,6 +2988,16 @@
         </w:rPr>
         <w:t>that minimizes the error.</w:t>
       </w:r>
+    </w:p>
+    <w:p>
+      <w:pPr>
+        <w:pStyle w:val="transcript--underline-cue--3osdw"/>
+        <w:spacing w:before="0" w:beforeAutospacing="0" w:after="0" w:afterAutospacing="0"/>
+        <w:rPr>
+          <w:rFonts w:ascii="Roboto" w:hAnsi="Roboto"/>
+          <w:color w:val="000000" w:themeColor="text1"/>
+        </w:rPr>
+      </w:pPr>
     </w:p>
     <w:p>
       <w:pPr>
@@ -2736,686 +3046,712 @@
       <w:r>
         <w:rPr>
           <w:rFonts w:ascii="Roboto" w:hAnsi="Roboto"/>
+          <w:color w:val="1C1D1F"/>
+        </w:rPr>
+        <w:t xml:space="preserve">During the backward pass, </w:t>
+      </w:r>
+      <w:proofErr w:type="gramStart"/>
+      <w:r>
+        <w:rPr>
+          <w:rFonts w:ascii="Roboto" w:hAnsi="Roboto"/>
+          <w:color w:val="1C1D1F"/>
+        </w:rPr>
+        <w:t>The</w:t>
+      </w:r>
+      <w:proofErr w:type="gramEnd"/>
+      <w:r>
+        <w:rPr>
+          <w:rFonts w:ascii="Roboto" w:hAnsi="Roboto"/>
+          <w:color w:val="1C1D1F"/>
+        </w:rPr>
+        <w:t xml:space="preserve"> system </w:t>
+      </w:r>
+      <w:r>
+        <w:rPr>
+          <w:rFonts w:ascii="Roboto" w:hAnsi="Roboto"/>
+          <w:color w:val="1C1D1F"/>
+        </w:rPr>
+        <w:t>trying to reconstruct</w:t>
+      </w:r>
+      <w:r>
+        <w:rPr>
+          <w:rFonts w:ascii="Roboto" w:hAnsi="Roboto"/>
+          <w:color w:val="1C1D1F"/>
+        </w:rPr>
+        <w:t xml:space="preserve"> </w:t>
+      </w:r>
+      <w:r>
+        <w:rPr>
+          <w:rFonts w:ascii="Roboto" w:hAnsi="Roboto"/>
+          <w:color w:val="1C1D1F"/>
+        </w:rPr>
+        <w:t>the original input by feeding back the output</w:t>
+      </w:r>
+      <w:r>
+        <w:rPr>
+          <w:rFonts w:ascii="Roboto" w:hAnsi="Roboto"/>
+          <w:color w:val="1C1D1F"/>
+        </w:rPr>
+        <w:t xml:space="preserve"> </w:t>
+      </w:r>
+      <w:r>
+        <w:rPr>
+          <w:rFonts w:ascii="Roboto" w:hAnsi="Roboto"/>
+          <w:color w:val="1C1D1F"/>
+        </w:rPr>
+        <w:t>of the forward pass back through the hidden layer,</w:t>
+      </w:r>
+    </w:p>
+    <w:p>
+      <w:pPr>
+        <w:rPr>
+          <w:rFonts w:ascii="Roboto" w:eastAsia="Times New Roman" w:hAnsi="Roboto" w:cs="Times New Roman"/>
+          <w:color w:val="1C1D1F"/>
+          <w:sz w:val="24"/>
+          <w:szCs w:val="24"/>
+          <w:lang w:eastAsia="en-IN"/>
+        </w:rPr>
+      </w:pPr>
+      <w:r>
+        <w:rPr>
+          <w:rFonts w:ascii="Roboto" w:eastAsia="Times New Roman" w:hAnsi="Roboto" w:cs="Times New Roman"/>
+          <w:color w:val="1C1D1F"/>
+          <w:sz w:val="24"/>
+          <w:szCs w:val="24"/>
+          <w:lang w:eastAsia="en-IN"/>
+        </w:rPr>
+        <w:t>and seeing what values we end up</w:t>
+      </w:r>
+      <w:r>
+        <w:rPr>
+          <w:rFonts w:ascii="Roboto" w:eastAsia="Times New Roman" w:hAnsi="Roboto" w:cs="Times New Roman"/>
+          <w:color w:val="1C1D1F"/>
+          <w:sz w:val="24"/>
+          <w:szCs w:val="24"/>
+          <w:lang w:eastAsia="en-IN"/>
+        </w:rPr>
+        <w:t xml:space="preserve"> </w:t>
+      </w:r>
+      <w:r>
+        <w:rPr>
+          <w:rFonts w:ascii="Roboto" w:eastAsia="Times New Roman" w:hAnsi="Roboto" w:cs="Times New Roman"/>
+          <w:color w:val="1C1D1F"/>
+          <w:sz w:val="24"/>
+          <w:szCs w:val="24"/>
+          <w:lang w:eastAsia="en-IN"/>
+        </w:rPr>
+        <w:t>with out of the visible layer. Since those weights are initially random,</w:t>
+      </w:r>
+      <w:r>
+        <w:rPr>
+          <w:rFonts w:ascii="Roboto" w:eastAsia="Times New Roman" w:hAnsi="Roboto" w:cs="Times New Roman"/>
+          <w:color w:val="1C1D1F"/>
+          <w:sz w:val="24"/>
+          <w:szCs w:val="24"/>
+          <w:lang w:eastAsia="en-IN"/>
+        </w:rPr>
+        <w:t xml:space="preserve"> </w:t>
+      </w:r>
+      <w:r>
+        <w:rPr>
+          <w:rFonts w:ascii="Roboto" w:eastAsia="Times New Roman" w:hAnsi="Roboto" w:cs="Times New Roman"/>
+          <w:color w:val="1C1D1F"/>
+          <w:sz w:val="24"/>
+          <w:szCs w:val="24"/>
+          <w:lang w:eastAsia="en-IN"/>
+        </w:rPr>
+        <w:t>there can be a big difference between the inputs</w:t>
+      </w:r>
+      <w:r>
+        <w:rPr>
+          <w:rFonts w:ascii="Roboto" w:eastAsia="Times New Roman" w:hAnsi="Roboto" w:cs="Times New Roman"/>
+          <w:color w:val="1C1D1F"/>
+          <w:sz w:val="24"/>
+          <w:szCs w:val="24"/>
+          <w:lang w:eastAsia="en-IN"/>
+        </w:rPr>
+        <w:t xml:space="preserve"> </w:t>
+      </w:r>
+      <w:r>
+        <w:rPr>
+          <w:rFonts w:ascii="Roboto" w:eastAsia="Times New Roman" w:hAnsi="Roboto" w:cs="Times New Roman"/>
+          <w:color w:val="1C1D1F"/>
+          <w:sz w:val="24"/>
+          <w:szCs w:val="24"/>
+          <w:lang w:eastAsia="en-IN"/>
+        </w:rPr>
+        <w:t>we started with and the ones we reconstruct.</w:t>
+      </w:r>
+      <w:r>
+        <w:rPr>
+          <w:rFonts w:ascii="Roboto" w:eastAsia="Times New Roman" w:hAnsi="Roboto" w:cs="Times New Roman"/>
+          <w:color w:val="1C1D1F"/>
+          <w:sz w:val="24"/>
+          <w:szCs w:val="24"/>
+          <w:lang w:eastAsia="en-IN"/>
+        </w:rPr>
+        <w:t xml:space="preserve"> </w:t>
+      </w:r>
+      <w:r>
+        <w:rPr>
+          <w:rFonts w:ascii="Roboto" w:eastAsia="Times New Roman" w:hAnsi="Roboto" w:cs="Times New Roman"/>
+          <w:color w:val="1C1D1F"/>
+          <w:sz w:val="24"/>
+          <w:szCs w:val="24"/>
+          <w:lang w:eastAsia="en-IN"/>
+        </w:rPr>
+        <w:t>In the process, we end up with another set of bias terms,</w:t>
+      </w:r>
+      <w:r>
+        <w:rPr>
+          <w:rFonts w:ascii="Roboto" w:eastAsia="Times New Roman" w:hAnsi="Roboto" w:cs="Times New Roman"/>
+          <w:color w:val="1C1D1F"/>
+          <w:sz w:val="24"/>
+          <w:szCs w:val="24"/>
+          <w:lang w:eastAsia="en-IN"/>
+        </w:rPr>
+        <w:t xml:space="preserve"> </w:t>
+      </w:r>
+      <w:r>
+        <w:rPr>
+          <w:rFonts w:ascii="Roboto" w:eastAsia="Times New Roman" w:hAnsi="Roboto" w:cs="Times New Roman"/>
+          <w:color w:val="1C1D1F"/>
+          <w:sz w:val="24"/>
+          <w:szCs w:val="24"/>
+          <w:lang w:eastAsia="en-IN"/>
+        </w:rPr>
+        <w:t>this time on the visible layer.</w:t>
+      </w:r>
+      <w:r>
+        <w:rPr>
+          <w:rFonts w:ascii="Roboto" w:eastAsia="Times New Roman" w:hAnsi="Roboto" w:cs="Times New Roman"/>
+          <w:color w:val="1C1D1F"/>
+          <w:sz w:val="24"/>
+          <w:szCs w:val="24"/>
+          <w:lang w:eastAsia="en-IN"/>
+        </w:rPr>
+        <w:t xml:space="preserve"> </w:t>
+      </w:r>
+      <w:r>
+        <w:rPr>
+          <w:rFonts w:ascii="Roboto" w:eastAsia="Times New Roman" w:hAnsi="Roboto" w:cs="Times New Roman"/>
+          <w:color w:val="1C1D1F"/>
+          <w:sz w:val="24"/>
+          <w:szCs w:val="24"/>
+          <w:lang w:eastAsia="en-IN"/>
+        </w:rPr>
+        <w:t>So, we share weights between both the forward</w:t>
+      </w:r>
+    </w:p>
+    <w:p>
+      <w:pPr>
+        <w:rPr>
+          <w:rFonts w:ascii="Roboto" w:eastAsia="Times New Roman" w:hAnsi="Roboto" w:cs="Times New Roman"/>
+          <w:color w:val="1C1D1F"/>
+          <w:sz w:val="24"/>
+          <w:szCs w:val="24"/>
+          <w:lang w:eastAsia="en-IN"/>
+        </w:rPr>
+      </w:pPr>
+      <w:r>
+        <w:rPr>
+          <w:rFonts w:ascii="Roboto" w:eastAsia="Times New Roman" w:hAnsi="Roboto" w:cs="Times New Roman"/>
+          <w:color w:val="1C1D1F"/>
+          <w:sz w:val="24"/>
+          <w:szCs w:val="24"/>
+          <w:lang w:eastAsia="en-IN"/>
+        </w:rPr>
+        <w:t>and backward passes, but we have two sets of biases.</w:t>
+      </w:r>
+      <w:r>
+        <w:rPr>
+          <w:rFonts w:ascii="Roboto" w:eastAsia="Times New Roman" w:hAnsi="Roboto" w:cs="Times New Roman"/>
+          <w:color w:val="1C1D1F"/>
+          <w:sz w:val="24"/>
+          <w:szCs w:val="24"/>
+          <w:lang w:eastAsia="en-IN"/>
+        </w:rPr>
+        <w:t xml:space="preserve"> </w:t>
+      </w:r>
+      <w:r>
+        <w:rPr>
+          <w:rFonts w:ascii="Roboto" w:eastAsia="Times New Roman" w:hAnsi="Roboto" w:cs="Times New Roman"/>
+          <w:color w:val="1C1D1F"/>
+          <w:sz w:val="24"/>
+          <w:szCs w:val="24"/>
+          <w:lang w:eastAsia="en-IN"/>
+        </w:rPr>
+        <w:t>The hidden bias that's used in the forward pass,</w:t>
+      </w:r>
+      <w:r>
+        <w:rPr>
+          <w:rFonts w:ascii="Roboto" w:eastAsia="Times New Roman" w:hAnsi="Roboto" w:cs="Times New Roman"/>
+          <w:color w:val="1C1D1F"/>
+          <w:sz w:val="24"/>
+          <w:szCs w:val="24"/>
+          <w:lang w:eastAsia="en-IN"/>
+        </w:rPr>
+        <w:t xml:space="preserve"> </w:t>
+      </w:r>
+      <w:r>
+        <w:rPr>
+          <w:rFonts w:ascii="Roboto" w:eastAsia="Times New Roman" w:hAnsi="Roboto" w:cs="Times New Roman"/>
+          <w:color w:val="1C1D1F"/>
+          <w:sz w:val="24"/>
+          <w:szCs w:val="24"/>
+          <w:lang w:eastAsia="en-IN"/>
+        </w:rPr>
+        <w:t>and the visible bias used in this backward pass.</w:t>
+      </w:r>
+    </w:p>
+    <w:p>
+      <w:pPr>
+        <w:rPr>
+          <w:rFonts w:ascii="Roboto" w:eastAsia="Times New Roman" w:hAnsi="Roboto" w:cs="Times New Roman"/>
+          <w:color w:val="1C1D1F"/>
+          <w:sz w:val="24"/>
+          <w:szCs w:val="24"/>
+          <w:lang w:eastAsia="en-IN"/>
+        </w:rPr>
+      </w:pPr>
+      <w:r>
+        <w:rPr>
+          <w:rFonts w:ascii="Roboto" w:eastAsia="Times New Roman" w:hAnsi="Roboto" w:cs="Times New Roman"/>
+          <w:color w:val="1C1D1F"/>
+          <w:sz w:val="24"/>
+          <w:szCs w:val="24"/>
+          <w:lang w:eastAsia="en-IN"/>
+        </w:rPr>
+        <w:t>We can then measure the error we end up with</w:t>
+      </w:r>
+      <w:r>
+        <w:rPr>
+          <w:rFonts w:ascii="Roboto" w:eastAsia="Times New Roman" w:hAnsi="Roboto" w:cs="Times New Roman"/>
+          <w:color w:val="1C1D1F"/>
+          <w:sz w:val="24"/>
+          <w:szCs w:val="24"/>
+          <w:lang w:eastAsia="en-IN"/>
+        </w:rPr>
+        <w:t xml:space="preserve"> </w:t>
+      </w:r>
+      <w:r>
+        <w:rPr>
+          <w:rFonts w:ascii="Roboto" w:eastAsia="Times New Roman" w:hAnsi="Roboto" w:cs="Times New Roman"/>
+          <w:color w:val="1C1D1F"/>
+          <w:sz w:val="24"/>
+          <w:szCs w:val="24"/>
+          <w:lang w:eastAsia="en-IN"/>
+        </w:rPr>
+        <w:t>and use that information to adjust the weights</w:t>
+      </w:r>
+      <w:r>
+        <w:rPr>
+          <w:rFonts w:ascii="Roboto" w:eastAsia="Times New Roman" w:hAnsi="Roboto" w:cs="Times New Roman"/>
+          <w:color w:val="1C1D1F"/>
+          <w:sz w:val="24"/>
+          <w:szCs w:val="24"/>
+          <w:lang w:eastAsia="en-IN"/>
+        </w:rPr>
+        <w:t xml:space="preserve"> </w:t>
+      </w:r>
+      <w:r>
+        <w:rPr>
+          <w:rFonts w:ascii="Roboto" w:eastAsia="Times New Roman" w:hAnsi="Roboto" w:cs="Times New Roman"/>
+          <w:color w:val="1C1D1F"/>
+          <w:sz w:val="24"/>
+          <w:szCs w:val="24"/>
+          <w:lang w:eastAsia="en-IN"/>
+        </w:rPr>
+        <w:t>a little bit during the next iteration</w:t>
+      </w:r>
+      <w:r>
+        <w:rPr>
+          <w:rFonts w:ascii="Roboto" w:eastAsia="Times New Roman" w:hAnsi="Roboto" w:cs="Times New Roman"/>
+          <w:color w:val="1C1D1F"/>
+          <w:sz w:val="24"/>
+          <w:szCs w:val="24"/>
+          <w:lang w:eastAsia="en-IN"/>
+        </w:rPr>
+        <w:t xml:space="preserve"> </w:t>
+      </w:r>
+      <w:r>
+        <w:rPr>
+          <w:rFonts w:ascii="Roboto" w:eastAsia="Times New Roman" w:hAnsi="Roboto" w:cs="Times New Roman"/>
+          <w:color w:val="1C1D1F"/>
+          <w:sz w:val="24"/>
+          <w:szCs w:val="24"/>
+          <w:lang w:eastAsia="en-IN"/>
+        </w:rPr>
+        <w:t>to try and minimize that error.</w:t>
+      </w:r>
+      <w:r>
+        <w:rPr>
+          <w:rFonts w:ascii="Roboto" w:eastAsia="Times New Roman" w:hAnsi="Roboto" w:cs="Times New Roman"/>
+          <w:color w:val="1C1D1F"/>
+          <w:sz w:val="24"/>
+          <w:szCs w:val="24"/>
+          <w:lang w:eastAsia="en-IN"/>
+        </w:rPr>
+        <w:t xml:space="preserve"> </w:t>
+      </w:r>
+      <w:r>
+        <w:rPr>
+          <w:rFonts w:ascii="Roboto" w:eastAsia="Times New Roman" w:hAnsi="Roboto" w:cs="Times New Roman"/>
+          <w:color w:val="1C1D1F"/>
+          <w:sz w:val="24"/>
+          <w:szCs w:val="24"/>
+          <w:lang w:eastAsia="en-IN"/>
+        </w:rPr>
+        <w:lastRenderedPageBreak/>
+        <w:t>Conceptually, you can see it's not too different</w:t>
+      </w:r>
+      <w:r>
+        <w:rPr>
+          <w:rFonts w:ascii="Roboto" w:eastAsia="Times New Roman" w:hAnsi="Roboto" w:cs="Times New Roman"/>
+          <w:color w:val="1C1D1F"/>
+          <w:sz w:val="24"/>
+          <w:szCs w:val="24"/>
+          <w:lang w:eastAsia="en-IN"/>
+        </w:rPr>
+        <w:t xml:space="preserve"> </w:t>
+      </w:r>
+      <w:r>
+        <w:rPr>
+          <w:rFonts w:ascii="Roboto" w:eastAsia="Times New Roman" w:hAnsi="Roboto" w:cs="Times New Roman"/>
+          <w:color w:val="1C1D1F"/>
+          <w:sz w:val="24"/>
+          <w:szCs w:val="24"/>
+          <w:lang w:eastAsia="en-IN"/>
+        </w:rPr>
+        <w:t>from what we call a linear threshold unit</w:t>
+      </w:r>
+      <w:r>
+        <w:rPr>
+          <w:rFonts w:ascii="Roboto" w:eastAsia="Times New Roman" w:hAnsi="Roboto" w:cs="Times New Roman"/>
+          <w:color w:val="1C1D1F"/>
+          <w:sz w:val="24"/>
+          <w:szCs w:val="24"/>
+          <w:lang w:eastAsia="en-IN"/>
+        </w:rPr>
+        <w:t xml:space="preserve"> </w:t>
+      </w:r>
+      <w:r>
+        <w:rPr>
+          <w:rFonts w:ascii="Roboto" w:eastAsia="Times New Roman" w:hAnsi="Roboto" w:cs="Times New Roman"/>
+          <w:color w:val="1C1D1F"/>
+          <w:sz w:val="24"/>
+          <w:szCs w:val="24"/>
+          <w:lang w:eastAsia="en-IN"/>
+        </w:rPr>
+        <w:t>in more modern terminology.</w:t>
+      </w:r>
+      <w:r>
+        <w:rPr>
+          <w:rFonts w:ascii="Roboto" w:eastAsia="Times New Roman" w:hAnsi="Roboto" w:cs="Times New Roman"/>
+          <w:color w:val="1C1D1F"/>
+          <w:sz w:val="24"/>
+          <w:szCs w:val="24"/>
+          <w:lang w:eastAsia="en-IN"/>
+        </w:rPr>
+        <w:t xml:space="preserve"> </w:t>
+      </w:r>
+      <w:r>
+        <w:rPr>
+          <w:rFonts w:ascii="Roboto" w:eastAsia="Times New Roman" w:hAnsi="Roboto" w:cs="Times New Roman"/>
+          <w:color w:val="1C1D1F"/>
+          <w:sz w:val="24"/>
+          <w:szCs w:val="24"/>
+          <w:lang w:eastAsia="en-IN"/>
+        </w:rPr>
+        <w:t>You can also construct multi-layer RBM's that are akin</w:t>
+      </w:r>
+      <w:r>
+        <w:rPr>
+          <w:rFonts w:ascii="Roboto" w:eastAsia="Times New Roman" w:hAnsi="Roboto" w:cs="Times New Roman"/>
+          <w:color w:val="1C1D1F"/>
+          <w:sz w:val="24"/>
+          <w:szCs w:val="24"/>
+          <w:lang w:eastAsia="en-IN"/>
+        </w:rPr>
+        <w:t xml:space="preserve"> </w:t>
+      </w:r>
+      <w:r>
+        <w:rPr>
+          <w:rFonts w:ascii="Roboto" w:eastAsia="Times New Roman" w:hAnsi="Roboto" w:cs="Times New Roman"/>
+          <w:color w:val="1C1D1F"/>
+          <w:sz w:val="24"/>
+          <w:szCs w:val="24"/>
+          <w:lang w:eastAsia="en-IN"/>
+        </w:rPr>
+        <w:t>to modern deep learning architectures.</w:t>
+      </w:r>
+      <w:r>
+        <w:rPr>
+          <w:rFonts w:ascii="Roboto" w:eastAsia="Times New Roman" w:hAnsi="Roboto" w:cs="Times New Roman"/>
+          <w:color w:val="1C1D1F"/>
+          <w:sz w:val="24"/>
+          <w:szCs w:val="24"/>
+          <w:lang w:eastAsia="en-IN"/>
+        </w:rPr>
+        <w:t xml:space="preserve"> </w:t>
+      </w:r>
+      <w:r>
+        <w:rPr>
+          <w:rFonts w:ascii="Roboto" w:eastAsia="Times New Roman" w:hAnsi="Roboto" w:cs="Times New Roman"/>
+          <w:color w:val="1C1D1F"/>
+          <w:sz w:val="24"/>
+          <w:szCs w:val="24"/>
+          <w:lang w:eastAsia="en-IN"/>
+        </w:rPr>
+        <w:t>The main difference is that we read the output</w:t>
+      </w:r>
+      <w:r>
+        <w:rPr>
+          <w:rFonts w:ascii="Roboto" w:eastAsia="Times New Roman" w:hAnsi="Roboto" w:cs="Times New Roman"/>
+          <w:color w:val="1C1D1F"/>
+          <w:sz w:val="24"/>
+          <w:szCs w:val="24"/>
+          <w:lang w:eastAsia="en-IN"/>
+        </w:rPr>
+        <w:t xml:space="preserve"> </w:t>
+      </w:r>
+      <w:r>
+        <w:rPr>
+          <w:rFonts w:ascii="Roboto" w:eastAsia="Times New Roman" w:hAnsi="Roboto" w:cs="Times New Roman"/>
+          <w:color w:val="1C1D1F"/>
+          <w:sz w:val="24"/>
+          <w:szCs w:val="24"/>
+          <w:lang w:eastAsia="en-IN"/>
+        </w:rPr>
+        <w:t>of an RBM on the lower level during a backward pass,</w:t>
+      </w:r>
+      <w:r>
+        <w:rPr>
+          <w:rFonts w:ascii="Roboto" w:eastAsia="Times New Roman" w:hAnsi="Roboto" w:cs="Times New Roman"/>
+          <w:color w:val="1C1D1F"/>
+          <w:sz w:val="24"/>
+          <w:szCs w:val="24"/>
+          <w:lang w:eastAsia="en-IN"/>
+        </w:rPr>
+        <w:t xml:space="preserve"> </w:t>
+      </w:r>
+      <w:r>
+        <w:rPr>
+          <w:rFonts w:ascii="Roboto" w:eastAsia="Times New Roman" w:hAnsi="Roboto" w:cs="Times New Roman"/>
+          <w:color w:val="1C1D1F"/>
+          <w:sz w:val="24"/>
+          <w:szCs w:val="24"/>
+          <w:lang w:eastAsia="en-IN"/>
+        </w:rPr>
+        <w:t>as opposed to just taking outputs on the other side</w:t>
+      </w:r>
+      <w:r>
+        <w:rPr>
+          <w:rFonts w:ascii="Roboto" w:eastAsia="Times New Roman" w:hAnsi="Roboto" w:cs="Times New Roman"/>
+          <w:color w:val="1C1D1F"/>
+          <w:sz w:val="24"/>
+          <w:szCs w:val="24"/>
+          <w:lang w:eastAsia="en-IN"/>
+        </w:rPr>
+        <w:t xml:space="preserve"> </w:t>
+      </w:r>
+      <w:r>
+        <w:rPr>
+          <w:rFonts w:ascii="Roboto" w:eastAsia="Times New Roman" w:hAnsi="Roboto" w:cs="Times New Roman"/>
+          <w:color w:val="1C1D1F"/>
+          <w:sz w:val="24"/>
+          <w:szCs w:val="24"/>
+          <w:lang w:eastAsia="en-IN"/>
+        </w:rPr>
+        <w:t>like we would with a modern neural network.</w:t>
+      </w:r>
+    </w:p>
+    <w:p>
+      <w:pPr>
+        <w:rPr>
+          <w:rFonts w:ascii="Roboto" w:eastAsia="Times New Roman" w:hAnsi="Roboto" w:cs="Times New Roman"/>
+          <w:color w:val="1C1D1F"/>
+          <w:sz w:val="24"/>
+          <w:szCs w:val="24"/>
+          <w:lang w:eastAsia="en-IN"/>
+        </w:rPr>
+      </w:pPr>
+      <w:proofErr w:type="gramStart"/>
+      <w:r>
+        <w:rPr>
+          <w:rFonts w:ascii="Roboto" w:eastAsia="Times New Roman" w:hAnsi="Roboto" w:cs="Times New Roman"/>
+          <w:color w:val="1C1D1F"/>
+          <w:sz w:val="24"/>
+          <w:szCs w:val="24"/>
+          <w:lang w:eastAsia="en-IN"/>
+        </w:rPr>
+        <w:t>So</w:t>
+      </w:r>
+      <w:proofErr w:type="gramEnd"/>
+      <w:r>
+        <w:rPr>
+          <w:rFonts w:ascii="Roboto" w:eastAsia="Times New Roman" w:hAnsi="Roboto" w:cs="Times New Roman"/>
+          <w:color w:val="1C1D1F"/>
+          <w:sz w:val="24"/>
+          <w:szCs w:val="24"/>
+          <w:lang w:eastAsia="en-IN"/>
+        </w:rPr>
+        <w:t xml:space="preserve"> this all works well when you have</w:t>
+      </w:r>
+      <w:r>
+        <w:rPr>
+          <w:rFonts w:ascii="Roboto" w:eastAsia="Times New Roman" w:hAnsi="Roboto" w:cs="Times New Roman"/>
+          <w:color w:val="1C1D1F"/>
+          <w:sz w:val="24"/>
+          <w:szCs w:val="24"/>
+          <w:lang w:eastAsia="en-IN"/>
+        </w:rPr>
+        <w:t xml:space="preserve"> </w:t>
+      </w:r>
+      <w:r>
+        <w:rPr>
+          <w:rFonts w:ascii="Roboto" w:eastAsia="Times New Roman" w:hAnsi="Roboto" w:cs="Times New Roman"/>
+          <w:color w:val="1C1D1F"/>
+          <w:sz w:val="24"/>
+          <w:szCs w:val="24"/>
+          <w:lang w:eastAsia="en-IN"/>
+        </w:rPr>
+        <w:t>a complete set of training data, for example,</w:t>
+      </w:r>
+    </w:p>
+    <w:p>
+      <w:pPr>
+        <w:rPr>
+          <w:rFonts w:ascii="Roboto" w:eastAsia="Times New Roman" w:hAnsi="Roboto" w:cs="Times New Roman"/>
+          <w:color w:val="1C1D1F"/>
+          <w:sz w:val="24"/>
+          <w:szCs w:val="24"/>
+          <w:lang w:eastAsia="en-IN"/>
+        </w:rPr>
+      </w:pPr>
+      <w:r>
+        <w:rPr>
+          <w:rFonts w:ascii="Roboto" w:eastAsia="Times New Roman" w:hAnsi="Roboto" w:cs="Times New Roman"/>
+          <w:color w:val="1C1D1F"/>
+          <w:sz w:val="24"/>
+          <w:szCs w:val="24"/>
+          <w:lang w:eastAsia="en-IN"/>
+        </w:rPr>
+        <w:t>applying an RBM to the same MNIST handwriting recognition</w:t>
+      </w:r>
+      <w:r>
+        <w:rPr>
+          <w:rFonts w:ascii="Roboto" w:eastAsia="Times New Roman" w:hAnsi="Roboto" w:cs="Times New Roman"/>
+          <w:color w:val="1C1D1F"/>
+          <w:sz w:val="24"/>
+          <w:szCs w:val="24"/>
+          <w:lang w:eastAsia="en-IN"/>
+        </w:rPr>
+        <w:t xml:space="preserve"> </w:t>
+      </w:r>
+      <w:r>
+        <w:rPr>
+          <w:rFonts w:ascii="Roboto" w:eastAsia="Times New Roman" w:hAnsi="Roboto" w:cs="Times New Roman"/>
+          <w:color w:val="1C1D1F"/>
+          <w:sz w:val="24"/>
+          <w:szCs w:val="24"/>
+          <w:lang w:eastAsia="en-IN"/>
+        </w:rPr>
+        <w:t>problem we looked at in our deep learning intro section</w:t>
+      </w:r>
+      <w:r>
+        <w:rPr>
+          <w:rFonts w:ascii="Roboto" w:eastAsia="Times New Roman" w:hAnsi="Roboto" w:cs="Times New Roman"/>
+          <w:color w:val="1C1D1F"/>
+          <w:sz w:val="24"/>
+          <w:szCs w:val="24"/>
+          <w:lang w:eastAsia="en-IN"/>
+        </w:rPr>
+        <w:t xml:space="preserve"> </w:t>
+      </w:r>
+      <w:r>
+        <w:rPr>
+          <w:rFonts w:ascii="Roboto" w:eastAsia="Times New Roman" w:hAnsi="Roboto" w:cs="Times New Roman"/>
+          <w:color w:val="1C1D1F"/>
+          <w:sz w:val="24"/>
+          <w:szCs w:val="24"/>
+          <w:lang w:eastAsia="en-IN"/>
+        </w:rPr>
+        <w:t>is a straightforward thing to do.</w:t>
+      </w:r>
+    </w:p>
+    <w:p>
+      <w:pPr>
+        <w:rPr>
+          <w:rFonts w:ascii="Roboto" w:eastAsia="Times New Roman" w:hAnsi="Roboto" w:cs="Times New Roman"/>
+          <w:color w:val="1C1D1F"/>
+          <w:sz w:val="24"/>
+          <w:szCs w:val="24"/>
+          <w:lang w:eastAsia="en-IN"/>
+        </w:rPr>
+      </w:pPr>
+      <w:r>
+        <w:rPr>
+          <w:rFonts w:ascii="Roboto" w:eastAsia="Times New Roman" w:hAnsi="Roboto" w:cs="Times New Roman"/>
+          <w:color w:val="1C1D1F"/>
+          <w:sz w:val="24"/>
+          <w:szCs w:val="24"/>
+          <w:lang w:eastAsia="en-IN"/>
+        </w:rPr>
+        <w:t>When you apply RBM's, or neural networks in general,</w:t>
+      </w:r>
+      <w:r>
+        <w:rPr>
+          <w:rFonts w:ascii="Roboto" w:eastAsia="Times New Roman" w:hAnsi="Roboto" w:cs="Times New Roman"/>
+          <w:color w:val="1C1D1F"/>
+          <w:sz w:val="24"/>
+          <w:szCs w:val="24"/>
+          <w:lang w:eastAsia="en-IN"/>
+        </w:rPr>
+        <w:t xml:space="preserve"> </w:t>
+      </w:r>
+      <w:r>
+        <w:rPr>
+          <w:rFonts w:ascii="Roboto" w:eastAsia="Times New Roman" w:hAnsi="Roboto" w:cs="Times New Roman"/>
+          <w:color w:val="1C1D1F"/>
+          <w:sz w:val="24"/>
+          <w:szCs w:val="24"/>
+          <w:lang w:eastAsia="en-IN"/>
+        </w:rPr>
+        <w:t>to recommender systems though, things get weird.</w:t>
+      </w:r>
+      <w:r>
+        <w:rPr>
+          <w:rFonts w:ascii="Roboto" w:eastAsia="Times New Roman" w:hAnsi="Roboto" w:cs="Times New Roman"/>
+          <w:color w:val="1C1D1F"/>
+          <w:sz w:val="24"/>
+          <w:szCs w:val="24"/>
+          <w:lang w:eastAsia="en-IN"/>
+        </w:rPr>
+        <w:t xml:space="preserve"> </w:t>
+      </w:r>
+      <w:r>
+        <w:rPr>
+          <w:rFonts w:ascii="Roboto" w:eastAsia="Times New Roman" w:hAnsi="Roboto" w:cs="Times New Roman"/>
+          <w:color w:val="1C1D1F"/>
+          <w:sz w:val="24"/>
+          <w:szCs w:val="24"/>
+          <w:lang w:eastAsia="en-IN"/>
+        </w:rPr>
+        <w:t>The problem is that we now have sparse training data</w:t>
+      </w:r>
+    </w:p>
+    <w:p>
+      <w:pPr>
+        <w:rPr>
+          <w:rFonts w:ascii="Roboto" w:eastAsia="Times New Roman" w:hAnsi="Roboto" w:cs="Times New Roman"/>
           <w:color w:val="000000" w:themeColor="text1"/>
-        </w:rPr>
-        <w:tab/>
-      </w:r>
-      <w:r>
-        <w:rPr>
-          <w:rFonts w:ascii="Roboto" w:hAnsi="Roboto"/>
-          <w:color w:val="1C1D1F"/>
-        </w:rPr>
-        <w:t>During the backward pass, we are trying to reconstruct</w:t>
-      </w:r>
-      <w:r>
-        <w:rPr>
-          <w:rFonts w:ascii="Roboto" w:hAnsi="Roboto"/>
-          <w:color w:val="1C1D1F"/>
-        </w:rPr>
-        <w:t xml:space="preserve"> </w:t>
-      </w:r>
-      <w:r>
-        <w:rPr>
-          <w:rFonts w:ascii="Roboto" w:hAnsi="Roboto"/>
-          <w:color w:val="1C1D1F"/>
-        </w:rPr>
-        <w:t>the original input by feeding back the output</w:t>
-      </w:r>
-      <w:r>
-        <w:rPr>
-          <w:rFonts w:ascii="Roboto" w:hAnsi="Roboto"/>
-          <w:color w:val="1C1D1F"/>
-        </w:rPr>
-        <w:t xml:space="preserve"> </w:t>
-      </w:r>
-      <w:r>
-        <w:rPr>
-          <w:rFonts w:ascii="Roboto" w:hAnsi="Roboto"/>
-          <w:color w:val="1C1D1F"/>
-        </w:rPr>
-        <w:t>of the forward pass back through the hidden layer,</w:t>
-      </w:r>
-    </w:p>
-    <w:p>
-      <w:pPr>
-        <w:rPr>
-          <w:rFonts w:ascii="Roboto" w:eastAsia="Times New Roman" w:hAnsi="Roboto" w:cs="Times New Roman"/>
-          <w:color w:val="1C1D1F"/>
-          <w:sz w:val="24"/>
-          <w:szCs w:val="24"/>
-          <w:lang w:eastAsia="en-IN"/>
-        </w:rPr>
-      </w:pPr>
-      <w:r>
-        <w:rPr>
-          <w:rFonts w:ascii="Roboto" w:eastAsia="Times New Roman" w:hAnsi="Roboto" w:cs="Times New Roman"/>
-          <w:color w:val="1C1D1F"/>
-          <w:sz w:val="24"/>
-          <w:szCs w:val="24"/>
-          <w:lang w:eastAsia="en-IN"/>
-        </w:rPr>
-        <w:t>and seeing what values we end up</w:t>
-      </w:r>
-      <w:r>
-        <w:rPr>
-          <w:rFonts w:ascii="Roboto" w:eastAsia="Times New Roman" w:hAnsi="Roboto" w:cs="Times New Roman"/>
-          <w:color w:val="1C1D1F"/>
-          <w:sz w:val="24"/>
-          <w:szCs w:val="24"/>
-          <w:lang w:eastAsia="en-IN"/>
-        </w:rPr>
-        <w:t xml:space="preserve"> </w:t>
-      </w:r>
-      <w:r>
-        <w:rPr>
-          <w:rFonts w:ascii="Roboto" w:eastAsia="Times New Roman" w:hAnsi="Roboto" w:cs="Times New Roman"/>
-          <w:color w:val="1C1D1F"/>
-          <w:sz w:val="24"/>
-          <w:szCs w:val="24"/>
-          <w:lang w:eastAsia="en-IN"/>
-        </w:rPr>
-        <w:t>with out of the visible layer. Since those weights are initially random,</w:t>
-      </w:r>
-      <w:r>
-        <w:rPr>
-          <w:rFonts w:ascii="Roboto" w:eastAsia="Times New Roman" w:hAnsi="Roboto" w:cs="Times New Roman"/>
-          <w:color w:val="1C1D1F"/>
-          <w:sz w:val="24"/>
-          <w:szCs w:val="24"/>
-          <w:lang w:eastAsia="en-IN"/>
-        </w:rPr>
-        <w:t xml:space="preserve"> </w:t>
-      </w:r>
-      <w:r>
-        <w:rPr>
-          <w:rFonts w:ascii="Roboto" w:eastAsia="Times New Roman" w:hAnsi="Roboto" w:cs="Times New Roman"/>
-          <w:color w:val="1C1D1F"/>
-          <w:sz w:val="24"/>
-          <w:szCs w:val="24"/>
-          <w:lang w:eastAsia="en-IN"/>
-        </w:rPr>
-        <w:t>there can be a big difference between the inputs</w:t>
-      </w:r>
-      <w:r>
-        <w:rPr>
-          <w:rFonts w:ascii="Roboto" w:eastAsia="Times New Roman" w:hAnsi="Roboto" w:cs="Times New Roman"/>
-          <w:color w:val="1C1D1F"/>
-          <w:sz w:val="24"/>
-          <w:szCs w:val="24"/>
-          <w:lang w:eastAsia="en-IN"/>
-        </w:rPr>
-        <w:t xml:space="preserve"> </w:t>
-      </w:r>
-      <w:r>
-        <w:rPr>
-          <w:rFonts w:ascii="Roboto" w:eastAsia="Times New Roman" w:hAnsi="Roboto" w:cs="Times New Roman"/>
-          <w:color w:val="1C1D1F"/>
-          <w:sz w:val="24"/>
-          <w:szCs w:val="24"/>
-          <w:lang w:eastAsia="en-IN"/>
-        </w:rPr>
-        <w:t>we started with and the ones we reconstruct.</w:t>
-      </w:r>
-      <w:r>
-        <w:rPr>
-          <w:rFonts w:ascii="Roboto" w:eastAsia="Times New Roman" w:hAnsi="Roboto" w:cs="Times New Roman"/>
-          <w:color w:val="1C1D1F"/>
-          <w:sz w:val="24"/>
-          <w:szCs w:val="24"/>
-          <w:lang w:eastAsia="en-IN"/>
-        </w:rPr>
-        <w:t xml:space="preserve"> </w:t>
-      </w:r>
-      <w:r>
-        <w:rPr>
-          <w:rFonts w:ascii="Roboto" w:eastAsia="Times New Roman" w:hAnsi="Roboto" w:cs="Times New Roman"/>
-          <w:color w:val="1C1D1F"/>
-          <w:sz w:val="24"/>
-          <w:szCs w:val="24"/>
-          <w:lang w:eastAsia="en-IN"/>
-        </w:rPr>
-        <w:t>In the process, we end up with another set of bias terms,</w:t>
-      </w:r>
-      <w:r>
-        <w:rPr>
-          <w:rFonts w:ascii="Roboto" w:eastAsia="Times New Roman" w:hAnsi="Roboto" w:cs="Times New Roman"/>
-          <w:color w:val="1C1D1F"/>
-          <w:sz w:val="24"/>
-          <w:szCs w:val="24"/>
-          <w:lang w:eastAsia="en-IN"/>
-        </w:rPr>
-        <w:t xml:space="preserve"> </w:t>
-      </w:r>
-      <w:r>
-        <w:rPr>
-          <w:rFonts w:ascii="Roboto" w:eastAsia="Times New Roman" w:hAnsi="Roboto" w:cs="Times New Roman"/>
-          <w:color w:val="1C1D1F"/>
-          <w:sz w:val="24"/>
-          <w:szCs w:val="24"/>
-          <w:lang w:eastAsia="en-IN"/>
-        </w:rPr>
-        <w:t>this time on the visible layer.</w:t>
-      </w:r>
-      <w:r>
-        <w:rPr>
-          <w:rFonts w:ascii="Roboto" w:eastAsia="Times New Roman" w:hAnsi="Roboto" w:cs="Times New Roman"/>
-          <w:color w:val="1C1D1F"/>
-          <w:sz w:val="24"/>
-          <w:szCs w:val="24"/>
-          <w:lang w:eastAsia="en-IN"/>
-        </w:rPr>
-        <w:t xml:space="preserve"> </w:t>
-      </w:r>
-      <w:r>
-        <w:rPr>
-          <w:rFonts w:ascii="Roboto" w:eastAsia="Times New Roman" w:hAnsi="Roboto" w:cs="Times New Roman"/>
-          <w:color w:val="1C1D1F"/>
-          <w:sz w:val="24"/>
-          <w:szCs w:val="24"/>
-          <w:lang w:eastAsia="en-IN"/>
-        </w:rPr>
-        <w:t>So, we share weights between both the forward</w:t>
-      </w:r>
-    </w:p>
-    <w:p>
-      <w:pPr>
-        <w:rPr>
-          <w:rFonts w:ascii="Roboto" w:eastAsia="Times New Roman" w:hAnsi="Roboto" w:cs="Times New Roman"/>
-          <w:color w:val="1C1D1F"/>
-          <w:sz w:val="24"/>
-          <w:szCs w:val="24"/>
-          <w:lang w:eastAsia="en-IN"/>
-        </w:rPr>
-      </w:pPr>
-      <w:r>
-        <w:rPr>
-          <w:rFonts w:ascii="Roboto" w:eastAsia="Times New Roman" w:hAnsi="Roboto" w:cs="Times New Roman"/>
-          <w:color w:val="1C1D1F"/>
-          <w:sz w:val="24"/>
-          <w:szCs w:val="24"/>
-          <w:lang w:eastAsia="en-IN"/>
-        </w:rPr>
-        <w:t>and backward passes, but we have two sets of biases.</w:t>
-      </w:r>
-      <w:r>
-        <w:rPr>
-          <w:rFonts w:ascii="Roboto" w:eastAsia="Times New Roman" w:hAnsi="Roboto" w:cs="Times New Roman"/>
-          <w:color w:val="1C1D1F"/>
-          <w:sz w:val="24"/>
-          <w:szCs w:val="24"/>
-          <w:lang w:eastAsia="en-IN"/>
-        </w:rPr>
-        <w:t xml:space="preserve"> </w:t>
-      </w:r>
-      <w:r>
-        <w:rPr>
-          <w:rFonts w:ascii="Roboto" w:eastAsia="Times New Roman" w:hAnsi="Roboto" w:cs="Times New Roman"/>
-          <w:color w:val="1C1D1F"/>
-          <w:sz w:val="24"/>
-          <w:szCs w:val="24"/>
-          <w:lang w:eastAsia="en-IN"/>
-        </w:rPr>
-        <w:t>The hidden bias that's used in the forward pass,</w:t>
-      </w:r>
-      <w:r>
-        <w:rPr>
-          <w:rFonts w:ascii="Roboto" w:eastAsia="Times New Roman" w:hAnsi="Roboto" w:cs="Times New Roman"/>
-          <w:color w:val="1C1D1F"/>
-          <w:sz w:val="24"/>
-          <w:szCs w:val="24"/>
-          <w:lang w:eastAsia="en-IN"/>
-        </w:rPr>
-        <w:t xml:space="preserve"> </w:t>
-      </w:r>
-      <w:r>
-        <w:rPr>
-          <w:rFonts w:ascii="Roboto" w:eastAsia="Times New Roman" w:hAnsi="Roboto" w:cs="Times New Roman"/>
-          <w:color w:val="1C1D1F"/>
-          <w:sz w:val="24"/>
-          <w:szCs w:val="24"/>
-          <w:lang w:eastAsia="en-IN"/>
-        </w:rPr>
-        <w:t>and the visible bias used in this backward pass.</w:t>
-      </w:r>
-    </w:p>
-    <w:p>
-      <w:pPr>
-        <w:rPr>
-          <w:rFonts w:ascii="Roboto" w:eastAsia="Times New Roman" w:hAnsi="Roboto" w:cs="Times New Roman"/>
-          <w:color w:val="1C1D1F"/>
-          <w:sz w:val="24"/>
-          <w:szCs w:val="24"/>
-          <w:lang w:eastAsia="en-IN"/>
-        </w:rPr>
-      </w:pPr>
-      <w:r>
-        <w:rPr>
-          <w:rFonts w:ascii="Roboto" w:eastAsia="Times New Roman" w:hAnsi="Roboto" w:cs="Times New Roman"/>
-          <w:color w:val="1C1D1F"/>
-          <w:sz w:val="24"/>
-          <w:szCs w:val="24"/>
-          <w:lang w:eastAsia="en-IN"/>
-        </w:rPr>
-        <w:t>We can then measure the error we end up with</w:t>
-      </w:r>
-      <w:r>
-        <w:rPr>
-          <w:rFonts w:ascii="Roboto" w:eastAsia="Times New Roman" w:hAnsi="Roboto" w:cs="Times New Roman"/>
-          <w:color w:val="1C1D1F"/>
-          <w:sz w:val="24"/>
-          <w:szCs w:val="24"/>
-          <w:lang w:eastAsia="en-IN"/>
-        </w:rPr>
-        <w:t xml:space="preserve"> </w:t>
-      </w:r>
-      <w:r>
-        <w:rPr>
-          <w:rFonts w:ascii="Roboto" w:eastAsia="Times New Roman" w:hAnsi="Roboto" w:cs="Times New Roman"/>
-          <w:color w:val="1C1D1F"/>
-          <w:sz w:val="24"/>
-          <w:szCs w:val="24"/>
-          <w:lang w:eastAsia="en-IN"/>
-        </w:rPr>
-        <w:t>and use that information to adjust the weights</w:t>
-      </w:r>
-      <w:r>
-        <w:rPr>
-          <w:rFonts w:ascii="Roboto" w:eastAsia="Times New Roman" w:hAnsi="Roboto" w:cs="Times New Roman"/>
-          <w:color w:val="1C1D1F"/>
-          <w:sz w:val="24"/>
-          <w:szCs w:val="24"/>
-          <w:lang w:eastAsia="en-IN"/>
-        </w:rPr>
-        <w:t xml:space="preserve"> </w:t>
-      </w:r>
-      <w:r>
-        <w:rPr>
-          <w:rFonts w:ascii="Roboto" w:eastAsia="Times New Roman" w:hAnsi="Roboto" w:cs="Times New Roman"/>
-          <w:color w:val="1C1D1F"/>
-          <w:sz w:val="24"/>
-          <w:szCs w:val="24"/>
-          <w:lang w:eastAsia="en-IN"/>
-        </w:rPr>
-        <w:t>a little bit during the next iteration</w:t>
-      </w:r>
-      <w:r>
-        <w:rPr>
-          <w:rFonts w:ascii="Roboto" w:eastAsia="Times New Roman" w:hAnsi="Roboto" w:cs="Times New Roman"/>
-          <w:color w:val="1C1D1F"/>
-          <w:sz w:val="24"/>
-          <w:szCs w:val="24"/>
-          <w:lang w:eastAsia="en-IN"/>
-        </w:rPr>
-        <w:t xml:space="preserve"> </w:t>
-      </w:r>
-      <w:r>
-        <w:rPr>
-          <w:rFonts w:ascii="Roboto" w:eastAsia="Times New Roman" w:hAnsi="Roboto" w:cs="Times New Roman"/>
-          <w:color w:val="1C1D1F"/>
-          <w:sz w:val="24"/>
-          <w:szCs w:val="24"/>
-          <w:lang w:eastAsia="en-IN"/>
-        </w:rPr>
-        <w:t>to try and minimize that error.</w:t>
-      </w:r>
-      <w:r>
-        <w:rPr>
-          <w:rFonts w:ascii="Roboto" w:eastAsia="Times New Roman" w:hAnsi="Roboto" w:cs="Times New Roman"/>
-          <w:color w:val="1C1D1F"/>
-          <w:sz w:val="24"/>
-          <w:szCs w:val="24"/>
-          <w:lang w:eastAsia="en-IN"/>
-        </w:rPr>
-        <w:t xml:space="preserve"> </w:t>
-      </w:r>
-      <w:r>
-        <w:rPr>
-          <w:rFonts w:ascii="Roboto" w:eastAsia="Times New Roman" w:hAnsi="Roboto" w:cs="Times New Roman"/>
-          <w:color w:val="1C1D1F"/>
-          <w:sz w:val="24"/>
-          <w:szCs w:val="24"/>
-          <w:lang w:eastAsia="en-IN"/>
-        </w:rPr>
-        <w:t>Conceptually, you can see it's not too different</w:t>
-      </w:r>
-      <w:r>
-        <w:rPr>
-          <w:rFonts w:ascii="Roboto" w:eastAsia="Times New Roman" w:hAnsi="Roboto" w:cs="Times New Roman"/>
-          <w:color w:val="1C1D1F"/>
-          <w:sz w:val="24"/>
-          <w:szCs w:val="24"/>
-          <w:lang w:eastAsia="en-IN"/>
-        </w:rPr>
-        <w:t xml:space="preserve"> </w:t>
-      </w:r>
-      <w:r>
-        <w:rPr>
-          <w:rFonts w:ascii="Roboto" w:eastAsia="Times New Roman" w:hAnsi="Roboto" w:cs="Times New Roman"/>
-          <w:color w:val="1C1D1F"/>
-          <w:sz w:val="24"/>
-          <w:szCs w:val="24"/>
-          <w:lang w:eastAsia="en-IN"/>
-        </w:rPr>
-        <w:t>from what we call a linear threshold unit</w:t>
-      </w:r>
-      <w:r>
-        <w:rPr>
-          <w:rFonts w:ascii="Roboto" w:eastAsia="Times New Roman" w:hAnsi="Roboto" w:cs="Times New Roman"/>
-          <w:color w:val="1C1D1F"/>
-          <w:sz w:val="24"/>
-          <w:szCs w:val="24"/>
-          <w:lang w:eastAsia="en-IN"/>
-        </w:rPr>
-        <w:t xml:space="preserve"> </w:t>
-      </w:r>
-      <w:r>
-        <w:rPr>
-          <w:rFonts w:ascii="Roboto" w:eastAsia="Times New Roman" w:hAnsi="Roboto" w:cs="Times New Roman"/>
-          <w:color w:val="1C1D1F"/>
-          <w:sz w:val="24"/>
-          <w:szCs w:val="24"/>
-          <w:lang w:eastAsia="en-IN"/>
-        </w:rPr>
-        <w:t>in more modern terminology.</w:t>
-      </w:r>
-      <w:r>
-        <w:rPr>
-          <w:rFonts w:ascii="Roboto" w:eastAsia="Times New Roman" w:hAnsi="Roboto" w:cs="Times New Roman"/>
-          <w:color w:val="1C1D1F"/>
-          <w:sz w:val="24"/>
-          <w:szCs w:val="24"/>
-          <w:lang w:eastAsia="en-IN"/>
-        </w:rPr>
-        <w:t xml:space="preserve"> </w:t>
-      </w:r>
-      <w:r>
-        <w:rPr>
-          <w:rFonts w:ascii="Roboto" w:eastAsia="Times New Roman" w:hAnsi="Roboto" w:cs="Times New Roman"/>
-          <w:color w:val="1C1D1F"/>
-          <w:sz w:val="24"/>
-          <w:szCs w:val="24"/>
-          <w:lang w:eastAsia="en-IN"/>
-        </w:rPr>
-        <w:t>You can also construct multi-layer RBM's that are akin</w:t>
-      </w:r>
-      <w:r>
-        <w:rPr>
-          <w:rFonts w:ascii="Roboto" w:eastAsia="Times New Roman" w:hAnsi="Roboto" w:cs="Times New Roman"/>
-          <w:color w:val="1C1D1F"/>
-          <w:sz w:val="24"/>
-          <w:szCs w:val="24"/>
-          <w:lang w:eastAsia="en-IN"/>
-        </w:rPr>
-        <w:t xml:space="preserve"> </w:t>
-      </w:r>
-      <w:r>
-        <w:rPr>
-          <w:rFonts w:ascii="Roboto" w:eastAsia="Times New Roman" w:hAnsi="Roboto" w:cs="Times New Roman"/>
-          <w:color w:val="1C1D1F"/>
-          <w:sz w:val="24"/>
-          <w:szCs w:val="24"/>
-          <w:lang w:eastAsia="en-IN"/>
-        </w:rPr>
-        <w:t>to modern deep learning architectures.</w:t>
-      </w:r>
-      <w:r>
-        <w:rPr>
-          <w:rFonts w:ascii="Roboto" w:eastAsia="Times New Roman" w:hAnsi="Roboto" w:cs="Times New Roman"/>
-          <w:color w:val="1C1D1F"/>
-          <w:sz w:val="24"/>
-          <w:szCs w:val="24"/>
-          <w:lang w:eastAsia="en-IN"/>
-        </w:rPr>
-        <w:t xml:space="preserve"> </w:t>
-      </w:r>
-      <w:r>
-        <w:rPr>
-          <w:rFonts w:ascii="Roboto" w:eastAsia="Times New Roman" w:hAnsi="Roboto" w:cs="Times New Roman"/>
-          <w:color w:val="1C1D1F"/>
-          <w:sz w:val="24"/>
-          <w:szCs w:val="24"/>
-          <w:lang w:eastAsia="en-IN"/>
-        </w:rPr>
-        <w:t>The main difference is that we read the output</w:t>
-      </w:r>
-      <w:r>
-        <w:rPr>
-          <w:rFonts w:ascii="Roboto" w:eastAsia="Times New Roman" w:hAnsi="Roboto" w:cs="Times New Roman"/>
-          <w:color w:val="1C1D1F"/>
-          <w:sz w:val="24"/>
-          <w:szCs w:val="24"/>
-          <w:lang w:eastAsia="en-IN"/>
-        </w:rPr>
-        <w:t xml:space="preserve"> </w:t>
-      </w:r>
-      <w:r>
-        <w:rPr>
-          <w:rFonts w:ascii="Roboto" w:eastAsia="Times New Roman" w:hAnsi="Roboto" w:cs="Times New Roman"/>
-          <w:color w:val="1C1D1F"/>
-          <w:sz w:val="24"/>
-          <w:szCs w:val="24"/>
-          <w:lang w:eastAsia="en-IN"/>
-        </w:rPr>
-        <w:t>of an RBM on the lower level during a backward pass,</w:t>
-      </w:r>
-      <w:r>
-        <w:rPr>
-          <w:rFonts w:ascii="Roboto" w:eastAsia="Times New Roman" w:hAnsi="Roboto" w:cs="Times New Roman"/>
-          <w:color w:val="1C1D1F"/>
-          <w:sz w:val="24"/>
-          <w:szCs w:val="24"/>
-          <w:lang w:eastAsia="en-IN"/>
-        </w:rPr>
-        <w:t xml:space="preserve"> </w:t>
-      </w:r>
-      <w:r>
-        <w:rPr>
-          <w:rFonts w:ascii="Roboto" w:eastAsia="Times New Roman" w:hAnsi="Roboto" w:cs="Times New Roman"/>
-          <w:color w:val="1C1D1F"/>
-          <w:sz w:val="24"/>
-          <w:szCs w:val="24"/>
-          <w:lang w:eastAsia="en-IN"/>
-        </w:rPr>
-        <w:t>as opposed to just taking outputs on the other side</w:t>
-      </w:r>
-      <w:r>
-        <w:rPr>
-          <w:rFonts w:ascii="Roboto" w:eastAsia="Times New Roman" w:hAnsi="Roboto" w:cs="Times New Roman"/>
-          <w:color w:val="1C1D1F"/>
-          <w:sz w:val="24"/>
-          <w:szCs w:val="24"/>
-          <w:lang w:eastAsia="en-IN"/>
-        </w:rPr>
-        <w:t xml:space="preserve"> </w:t>
-      </w:r>
-      <w:r>
-        <w:rPr>
-          <w:rFonts w:ascii="Roboto" w:eastAsia="Times New Roman" w:hAnsi="Roboto" w:cs="Times New Roman"/>
-          <w:color w:val="1C1D1F"/>
-          <w:sz w:val="24"/>
-          <w:szCs w:val="24"/>
-          <w:lang w:eastAsia="en-IN"/>
-        </w:rPr>
-        <w:t>like we would with a modern neural network.</w:t>
-      </w:r>
-    </w:p>
-    <w:p>
-      <w:pPr>
-        <w:rPr>
-          <w:rFonts w:ascii="Roboto" w:eastAsia="Times New Roman" w:hAnsi="Roboto" w:cs="Times New Roman"/>
-          <w:color w:val="1C1D1F"/>
-          <w:sz w:val="24"/>
-          <w:szCs w:val="24"/>
-          <w:lang w:eastAsia="en-IN"/>
-        </w:rPr>
-      </w:pPr>
-      <w:proofErr w:type="gramStart"/>
-      <w:r>
-        <w:rPr>
-          <w:rFonts w:ascii="Roboto" w:eastAsia="Times New Roman" w:hAnsi="Roboto" w:cs="Times New Roman"/>
-          <w:color w:val="1C1D1F"/>
-          <w:sz w:val="24"/>
-          <w:szCs w:val="24"/>
-          <w:lang w:eastAsia="en-IN"/>
-        </w:rPr>
-        <w:t>So</w:t>
-      </w:r>
-      <w:proofErr w:type="gramEnd"/>
-      <w:r>
-        <w:rPr>
-          <w:rFonts w:ascii="Roboto" w:eastAsia="Times New Roman" w:hAnsi="Roboto" w:cs="Times New Roman"/>
-          <w:color w:val="1C1D1F"/>
-          <w:sz w:val="24"/>
-          <w:szCs w:val="24"/>
-          <w:lang w:eastAsia="en-IN"/>
-        </w:rPr>
-        <w:t xml:space="preserve"> this all works well when you have</w:t>
-      </w:r>
-      <w:r>
-        <w:rPr>
-          <w:rFonts w:ascii="Roboto" w:eastAsia="Times New Roman" w:hAnsi="Roboto" w:cs="Times New Roman"/>
-          <w:color w:val="1C1D1F"/>
-          <w:sz w:val="24"/>
-          <w:szCs w:val="24"/>
-          <w:lang w:eastAsia="en-IN"/>
-        </w:rPr>
-        <w:t xml:space="preserve"> </w:t>
-      </w:r>
-      <w:r>
-        <w:rPr>
-          <w:rFonts w:ascii="Roboto" w:eastAsia="Times New Roman" w:hAnsi="Roboto" w:cs="Times New Roman"/>
-          <w:color w:val="1C1D1F"/>
-          <w:sz w:val="24"/>
-          <w:szCs w:val="24"/>
-          <w:lang w:eastAsia="en-IN"/>
-        </w:rPr>
-        <w:t>a complete set of training data, for example,</w:t>
-      </w:r>
-    </w:p>
-    <w:p>
-      <w:pPr>
-        <w:rPr>
-          <w:rFonts w:ascii="Roboto" w:eastAsia="Times New Roman" w:hAnsi="Roboto" w:cs="Times New Roman"/>
-          <w:color w:val="1C1D1F"/>
-          <w:sz w:val="24"/>
-          <w:szCs w:val="24"/>
-          <w:lang w:eastAsia="en-IN"/>
-        </w:rPr>
-      </w:pPr>
-      <w:r>
-        <w:rPr>
-          <w:rFonts w:ascii="Roboto" w:eastAsia="Times New Roman" w:hAnsi="Roboto" w:cs="Times New Roman"/>
-          <w:color w:val="1C1D1F"/>
-          <w:sz w:val="24"/>
-          <w:szCs w:val="24"/>
-          <w:lang w:eastAsia="en-IN"/>
-        </w:rPr>
-        <w:t>applying an RBM to the same MNIST handwriting recognition</w:t>
-      </w:r>
-      <w:r>
-        <w:rPr>
-          <w:rFonts w:ascii="Roboto" w:eastAsia="Times New Roman" w:hAnsi="Roboto" w:cs="Times New Roman"/>
-          <w:color w:val="1C1D1F"/>
-          <w:sz w:val="24"/>
-          <w:szCs w:val="24"/>
-          <w:lang w:eastAsia="en-IN"/>
-        </w:rPr>
-        <w:t xml:space="preserve"> </w:t>
-      </w:r>
-      <w:r>
-        <w:rPr>
-          <w:rFonts w:ascii="Roboto" w:eastAsia="Times New Roman" w:hAnsi="Roboto" w:cs="Times New Roman"/>
-          <w:color w:val="1C1D1F"/>
-          <w:sz w:val="24"/>
-          <w:szCs w:val="24"/>
-          <w:lang w:eastAsia="en-IN"/>
-        </w:rPr>
-        <w:t>problem we looked at in our deep learning intro section</w:t>
-      </w:r>
-      <w:r>
-        <w:rPr>
-          <w:rFonts w:ascii="Roboto" w:eastAsia="Times New Roman" w:hAnsi="Roboto" w:cs="Times New Roman"/>
-          <w:color w:val="1C1D1F"/>
-          <w:sz w:val="24"/>
-          <w:szCs w:val="24"/>
-          <w:lang w:eastAsia="en-IN"/>
-        </w:rPr>
-        <w:t xml:space="preserve"> </w:t>
-      </w:r>
-      <w:r>
-        <w:rPr>
-          <w:rFonts w:ascii="Roboto" w:eastAsia="Times New Roman" w:hAnsi="Roboto" w:cs="Times New Roman"/>
-          <w:color w:val="1C1D1F"/>
-          <w:sz w:val="24"/>
-          <w:szCs w:val="24"/>
-          <w:lang w:eastAsia="en-IN"/>
-        </w:rPr>
-        <w:t>is a straightforward thing to do.</w:t>
-      </w:r>
-    </w:p>
-    <w:p>
-      <w:pPr>
-        <w:rPr>
-          <w:rFonts w:ascii="Roboto" w:eastAsia="Times New Roman" w:hAnsi="Roboto" w:cs="Times New Roman"/>
-          <w:color w:val="1C1D1F"/>
-          <w:sz w:val="24"/>
-          <w:szCs w:val="24"/>
-          <w:lang w:eastAsia="en-IN"/>
-        </w:rPr>
-      </w:pPr>
-      <w:r>
-        <w:rPr>
-          <w:rFonts w:ascii="Roboto" w:eastAsia="Times New Roman" w:hAnsi="Roboto" w:cs="Times New Roman"/>
-          <w:color w:val="1C1D1F"/>
-          <w:sz w:val="24"/>
-          <w:szCs w:val="24"/>
-          <w:lang w:eastAsia="en-IN"/>
-        </w:rPr>
-        <w:t>When you apply RBM's, or neural networks in general,</w:t>
-      </w:r>
-      <w:r>
-        <w:rPr>
-          <w:rFonts w:ascii="Roboto" w:eastAsia="Times New Roman" w:hAnsi="Roboto" w:cs="Times New Roman"/>
-          <w:color w:val="1C1D1F"/>
-          <w:sz w:val="24"/>
-          <w:szCs w:val="24"/>
-          <w:lang w:eastAsia="en-IN"/>
-        </w:rPr>
-        <w:t xml:space="preserve"> </w:t>
-      </w:r>
-      <w:r>
-        <w:rPr>
-          <w:rFonts w:ascii="Roboto" w:eastAsia="Times New Roman" w:hAnsi="Roboto" w:cs="Times New Roman"/>
-          <w:color w:val="1C1D1F"/>
-          <w:sz w:val="24"/>
-          <w:szCs w:val="24"/>
-          <w:lang w:eastAsia="en-IN"/>
-        </w:rPr>
-        <w:t>to recommender systems though, things get weird.</w:t>
-      </w:r>
-      <w:r>
-        <w:rPr>
-          <w:rFonts w:ascii="Roboto" w:eastAsia="Times New Roman" w:hAnsi="Roboto" w:cs="Times New Roman"/>
-          <w:color w:val="1C1D1F"/>
-          <w:sz w:val="24"/>
-          <w:szCs w:val="24"/>
-          <w:lang w:eastAsia="en-IN"/>
-        </w:rPr>
-        <w:t xml:space="preserve"> </w:t>
-      </w:r>
-      <w:r>
-        <w:rPr>
-          <w:rFonts w:ascii="Roboto" w:eastAsia="Times New Roman" w:hAnsi="Roboto" w:cs="Times New Roman"/>
-          <w:color w:val="1C1D1F"/>
-          <w:sz w:val="24"/>
-          <w:szCs w:val="24"/>
-          <w:lang w:eastAsia="en-IN"/>
-        </w:rPr>
-        <w:t>The problem is that we now have sparse training data</w:t>
-      </w:r>
-    </w:p>
-    <w:p>
-      <w:pPr>
+          <w:sz w:val="24"/>
+          <w:szCs w:val="24"/>
+          <w:lang w:eastAsia="en-IN"/>
+        </w:rPr>
+      </w:pPr>
+      <w:r>
         <w:rPr>
           <w:rFonts w:ascii="Roboto" w:eastAsia="Times New Roman" w:hAnsi="Roboto" w:cs="Times New Roman"/>
           <w:color w:val="000000" w:themeColor="text1"/>
@@ -3423,16 +3759,6 @@
           <w:szCs w:val="24"/>
           <w:lang w:eastAsia="en-IN"/>
         </w:rPr>
-      </w:pPr>
-      <w:r>
-        <w:rPr>
-          <w:rFonts w:ascii="Roboto" w:eastAsia="Times New Roman" w:hAnsi="Roboto" w:cs="Times New Roman"/>
-          <w:color w:val="000000" w:themeColor="text1"/>
-          <w:sz w:val="24"/>
-          <w:szCs w:val="24"/>
-          <w:lang w:eastAsia="en-IN"/>
-        </w:rPr>
-        <w:lastRenderedPageBreak/>
         <w:t>very sparse, in most cases.</w:t>
       </w:r>
     </w:p>
@@ -4656,7 +4982,18 @@
           <w:szCs w:val="24"/>
           <w:lang w:eastAsia="en-IN"/>
         </w:rPr>
-        <w:t>everything in parallel, all the time.</w:t>
+        <w:t xml:space="preserve">everything in parallel, all </w:t>
+      </w:r>
+      <w:r>
+        <w:rPr>
+          <w:rFonts w:ascii="Roboto" w:eastAsia="Times New Roman" w:hAnsi="Roboto" w:cs="Times New Roman"/>
+          <w:color w:val="1C1D1F"/>
+          <w:sz w:val="24"/>
+          <w:szCs w:val="24"/>
+          <w:lang w:eastAsia="en-IN"/>
+        </w:rPr>
+        <w:lastRenderedPageBreak/>
+        <w:t>the time.</w:t>
       </w:r>
       <w:r>
         <w:rPr>
@@ -5069,15 +5406,7 @@
           <w:rFonts w:ascii="Roboto" w:hAnsi="Roboto"/>
           <w:color w:val="1C1D1F"/>
         </w:rPr>
-        <w:t xml:space="preserve">as complete data with </w:t>
-      </w:r>
-      <w:r>
-        <w:rPr>
-          <w:rFonts w:ascii="Roboto" w:hAnsi="Roboto"/>
-          <w:color w:val="1C1D1F"/>
-        </w:rPr>
-        <w:lastRenderedPageBreak/>
-        <w:t>modern neural networks,</w:t>
+        <w:t>as complete data with modern neural networks,</w:t>
       </w:r>
       <w:r>
         <w:rPr>
@@ -6055,7 +6384,14 @@
         <w:rPr>
           <w:rFonts w:ascii="Arial" w:hAnsi="Arial" w:cs="Arial"/>
         </w:rPr>
-        <w:t xml:space="preserve">e authors further proposed using a conditional RBM to incorporate the implicit feedback. </w:t>
+        <w:t xml:space="preserve">e authors further proposed using a </w:t>
+      </w:r>
+      <w:r>
+        <w:rPr>
+          <w:rFonts w:ascii="Arial" w:hAnsi="Arial" w:cs="Arial"/>
+        </w:rPr>
+        <w:lastRenderedPageBreak/>
+        <w:t xml:space="preserve">conditional RBM to incorporate the implicit feedback. </w:t>
       </w:r>
       <w:r>
         <w:rPr>
@@ -7204,7 +7540,18 @@
           <w:szCs w:val="24"/>
           <w:lang w:eastAsia="en-IN"/>
         </w:rPr>
-        <w:t>that correspond to missing data from user item pairs</w:t>
+        <w:t xml:space="preserve">that correspond to </w:t>
+      </w:r>
+      <w:r>
+        <w:rPr>
+          <w:rFonts w:ascii="Roboto" w:eastAsia="Times New Roman" w:hAnsi="Roboto" w:cs="Times New Roman"/>
+          <w:color w:val="1C1D1F"/>
+          <w:sz w:val="24"/>
+          <w:szCs w:val="24"/>
+          <w:lang w:eastAsia="en-IN"/>
+        </w:rPr>
+        <w:lastRenderedPageBreak/>
+        <w:t>missing data from user item pairs</w:t>
       </w:r>
       <w:r>
         <w:rPr>
@@ -7758,7 +8105,6 @@
           <w:szCs w:val="24"/>
           <w:lang w:eastAsia="en-IN"/>
         </w:rPr>
-        <w:lastRenderedPageBreak/>
         <w:t>So, the first set of weights is the encoding stage,</w:t>
       </w:r>
       <w:r>
@@ -8868,7 +9214,11 @@
       </w:r>
       <w:proofErr w:type="spellEnd"/>
       <w:r>
-        <w:t xml:space="preserve"> are four important points about </w:t>
+        <w:t xml:space="preserve"> are four </w:t>
+      </w:r>
+      <w:r>
+        <w:lastRenderedPageBreak/>
+        <w:t xml:space="preserve">important points about </w:t>
       </w:r>
       <w:proofErr w:type="spellStart"/>
       <w:r>
@@ -9038,11 +9388,7 @@
         <w:t>tt</w:t>
       </w:r>
       <w:r>
-        <w:t xml:space="preserve">er deal with missing elements (their values are </w:t>
-      </w:r>
-      <w:r>
-        <w:lastRenderedPageBreak/>
-        <w:t xml:space="preserve">zero). </w:t>
+        <w:t xml:space="preserve">er deal with missing elements (their values are zero). </w:t>
       </w:r>
       <w:r>
         <w:rPr>
